--- a/documentação barbearia thiago.docx
+++ b/documentação barbearia thiago.docx
@@ -1961,7 +1961,7 @@
                     <a:blip r:embed="rId8">
                       <a:extLst>
                         <a:ext uri="{28A0092B-C50C-407E-A947-70E740481C1C}">
-                          <a14:useLocalDpi xmlns="" xmlns:wpc="http://schemas.microsoft.com/office/word/2010/wordprocessingCanvas" xmlns:mc="http://schemas.openxmlformats.org/markup-compatibility/2006" xmlns:o="urn:schemas-microsoft-com:office:office" xmlns:v="urn:schemas-microsoft-com:vml" xmlns:wp14="http://schemas.microsoft.com/office/word/2010/wordprocessingDrawing" xmlns:w10="urn:schemas-microsoft-com:office:word" xmlns:w="http://schemas.openxmlformats.org/wordprocessingml/2006/main" xmlns:w14="http://schemas.microsoft.com/office/word/2010/wordml" xmlns:wpg="http://schemas.microsoft.com/office/word/2010/wordprocessingGroup" xmlns:wpi="http://schemas.microsoft.com/office/word/2010/wordprocessingInk" xmlns:wps="http://schemas.microsoft.com/office/word/2010/wordprocessingShape" xmlns:a14="http://schemas.microsoft.com/office/drawing/2010/main" val="0"/>
+                          <a14:useLocalDpi xmlns:a14="http://schemas.microsoft.com/office/drawing/2010/main" xmlns:wps="http://schemas.microsoft.com/office/word/2010/wordprocessingShape" xmlns:wpi="http://schemas.microsoft.com/office/word/2010/wordprocessingInk" xmlns:wpg="http://schemas.microsoft.com/office/word/2010/wordprocessingGroup" xmlns:w14="http://schemas.microsoft.com/office/word/2010/wordml" xmlns:w="http://schemas.openxmlformats.org/wordprocessingml/2006/main" xmlns:w10="urn:schemas-microsoft-com:office:word" xmlns:wp14="http://schemas.microsoft.com/office/word/2010/wordprocessingDrawing" xmlns:v="urn:schemas-microsoft-com:vml" xmlns:o="urn:schemas-microsoft-com:office:office" xmlns:mc="http://schemas.openxmlformats.org/markup-compatibility/2006" xmlns:wpc="http://schemas.microsoft.com/office/word/2010/wordprocessingCanvas" xmlns="" val="0"/>
                         </a:ext>
                       </a:extLst>
                     </a:blip>
@@ -2024,15 +2024,6 @@
       </w:pPr>
       <w:bookmarkStart w:id="7" w:name="_GoBack"/>
       <w:bookmarkEnd w:id="7"/>
-    </w:p>
-    <w:p>
-      <w:pPr>
-        <w:ind w:firstLine="0"/>
-        <w:rPr>
-          <w:b/>
-          <w:color w:val="FF0000"/>
-        </w:rPr>
-      </w:pPr>
       <w:r>
         <w:rPr>
           <w:b/>
@@ -2042,9 +2033,9 @@
         <w:lastRenderedPageBreak/>
         <w:drawing>
           <wp:inline distT="0" distB="0" distL="0" distR="0">
-            <wp:extent cx="5760085" cy="3853815"/>
-            <wp:effectExtent l="0" t="0" r="0" b="0"/>
-            <wp:docPr id="13" name="Imagem 13"/>
+            <wp:extent cx="5760085" cy="3108325"/>
+            <wp:effectExtent l="19050" t="0" r="0" b="0"/>
+            <wp:docPr id="8" name="Imagem 7" descr="conceitual atualizado.png"/>
             <wp:cNvGraphicFramePr>
               <a:graphicFrameLocks xmlns:a="http://schemas.openxmlformats.org/drawingml/2006/main" noChangeAspect="1"/>
             </wp:cNvGraphicFramePr>
@@ -2052,17 +2043,11 @@
               <a:graphicData uri="http://schemas.openxmlformats.org/drawingml/2006/picture">
                 <pic:pic xmlns:pic="http://schemas.openxmlformats.org/drawingml/2006/picture">
                   <pic:nvPicPr>
-                    <pic:cNvPr id="0" name="conceitual barbearia.png"/>
+                    <pic:cNvPr id="0" name="conceitual atualizado.png"/>
                     <pic:cNvPicPr/>
                   </pic:nvPicPr>
                   <pic:blipFill>
-                    <a:blip r:embed="rId9">
-                      <a:extLst>
-                        <a:ext uri="{28A0092B-C50C-407E-A947-70E740481C1C}">
-                          <a14:useLocalDpi xmlns="" xmlns:wpc="http://schemas.microsoft.com/office/word/2010/wordprocessingCanvas" xmlns:mc="http://schemas.openxmlformats.org/markup-compatibility/2006" xmlns:o="urn:schemas-microsoft-com:office:office" xmlns:v="urn:schemas-microsoft-com:vml" xmlns:wp14="http://schemas.microsoft.com/office/word/2010/wordprocessingDrawing" xmlns:w10="urn:schemas-microsoft-com:office:word" xmlns:w="http://schemas.openxmlformats.org/wordprocessingml/2006/main" xmlns:w14="http://schemas.microsoft.com/office/word/2010/wordml" xmlns:wpg="http://schemas.microsoft.com/office/word/2010/wordprocessingGroup" xmlns:wpi="http://schemas.microsoft.com/office/word/2010/wordprocessingInk" xmlns:wps="http://schemas.microsoft.com/office/word/2010/wordprocessingShape" xmlns:a14="http://schemas.microsoft.com/office/drawing/2010/main" val="0"/>
-                        </a:ext>
-                      </a:extLst>
-                    </a:blip>
+                    <a:blip r:embed="rId9"/>
                     <a:stretch>
                       <a:fillRect/>
                     </a:stretch>
@@ -2070,7 +2055,7 @@
                   <pic:spPr>
                     <a:xfrm>
                       <a:off x="0" y="0"/>
-                      <a:ext cx="5760085" cy="3853815"/>
+                      <a:ext cx="5760085" cy="3108325"/>
                     </a:xfrm>
                     <a:prstGeom prst="rect">
                       <a:avLst/>
@@ -2117,9 +2102,74 @@
         <w:ind w:firstLine="0"/>
         <w:rPr>
           <w:b/>
+        </w:rPr>
+      </w:pPr>
+      <w:r>
+        <w:rPr>
+          <w:b/>
+          <w:noProof/>
           <w:color w:val="FF0000"/>
         </w:rPr>
-      </w:pPr>
+        <w:drawing>
+          <wp:inline distT="0" distB="0" distL="0" distR="0">
+            <wp:extent cx="5760085" cy="2815883"/>
+            <wp:effectExtent l="19050" t="0" r="0" b="0"/>
+            <wp:docPr id="9" name="Imagem 1"/>
+            <wp:cNvGraphicFramePr>
+              <a:graphicFrameLocks xmlns:a="http://schemas.openxmlformats.org/drawingml/2006/main" noChangeAspect="1"/>
+            </wp:cNvGraphicFramePr>
+            <a:graphic xmlns:a="http://schemas.openxmlformats.org/drawingml/2006/main">
+              <a:graphicData uri="http://schemas.openxmlformats.org/drawingml/2006/picture">
+                <pic:pic xmlns:pic="http://schemas.openxmlformats.org/drawingml/2006/picture">
+                  <pic:nvPicPr>
+                    <pic:cNvPr id="0" name="Picture 1"/>
+                    <pic:cNvPicPr>
+                      <a:picLocks noChangeAspect="1" noChangeArrowheads="1"/>
+                    </pic:cNvPicPr>
+                  </pic:nvPicPr>
+                  <pic:blipFill>
+                    <a:blip r:embed="rId10"/>
+                    <a:srcRect/>
+                    <a:stretch>
+                      <a:fillRect/>
+                    </a:stretch>
+                  </pic:blipFill>
+                  <pic:spPr bwMode="auto">
+                    <a:xfrm>
+                      <a:off x="0" y="0"/>
+                      <a:ext cx="5760085" cy="2815883"/>
+                    </a:xfrm>
+                    <a:prstGeom prst="rect">
+                      <a:avLst/>
+                    </a:prstGeom>
+                    <a:noFill/>
+                    <a:ln w="9525">
+                      <a:noFill/>
+                      <a:miter lim="800000"/>
+                      <a:headEnd/>
+                      <a:tailEnd/>
+                    </a:ln>
+                  </pic:spPr>
+                </pic:pic>
+              </a:graphicData>
+            </a:graphic>
+          </wp:inline>
+        </w:drawing>
+      </w:r>
+    </w:p>
+    <w:p>
+      <w:pPr>
+        <w:ind w:firstLine="0"/>
+        <w:rPr>
+          <w:b/>
+        </w:rPr>
+      </w:pPr>
+      <w:r>
+        <w:rPr>
+          <w:b/>
+        </w:rPr>
+        <w:t>Fonte: Mafra, 2023</w:t>
+      </w:r>
     </w:p>
     <w:p>
       <w:pPr>
@@ -2147,7 +2197,11 @@
         <w:ind w:firstLine="0"/>
       </w:pPr>
       <w:r>
-        <w:t>Segundo Figueiredo (2021), os requisitos funcionais devem descreverexplicitamente quais são as funcionalidades de um serviço no sistema. Devedocumentar como o sistema deverá reagir às entradas específicas e como deve comportar-se em determinadas situações o que o sistema pode ou não deve fazer</w:t>
+        <w:t xml:space="preserve">Segundo Figueiredo (2021), os requisitos funcionais devem descreverexplicitamente quais são as funcionalidades de um serviço no sistema. Devedocumentar como o sistema deverá reagir às entradas específicas e como deve comportar-se em </w:t>
+      </w:r>
+      <w:r>
+        <w:lastRenderedPageBreak/>
+        <w:t>determinadas situações o que o sistema pode ou não deve fazer</w:t>
       </w:r>
     </w:p>
     <w:p>
@@ -2206,7 +2260,6 @@
         <w:rPr>
           <w:noProof/>
         </w:rPr>
-        <w:lastRenderedPageBreak/>
         <w:drawing>
           <wp:inline distT="0" distB="0" distL="0" distR="0">
             <wp:extent cx="5760085" cy="1657985"/>
@@ -2223,10 +2276,10 @@
                     <pic:cNvPicPr/>
                   </pic:nvPicPr>
                   <pic:blipFill>
-                    <a:blip r:embed="rId10">
+                    <a:blip r:embed="rId11">
                       <a:extLst>
                         <a:ext uri="{28A0092B-C50C-407E-A947-70E740481C1C}">
-                          <a14:useLocalDpi xmlns="" xmlns:wpc="http://schemas.microsoft.com/office/word/2010/wordprocessingCanvas" xmlns:mc="http://schemas.openxmlformats.org/markup-compatibility/2006" xmlns:o="urn:schemas-microsoft-com:office:office" xmlns:v="urn:schemas-microsoft-com:vml" xmlns:wp14="http://schemas.microsoft.com/office/word/2010/wordprocessingDrawing" xmlns:w10="urn:schemas-microsoft-com:office:word" xmlns:w="http://schemas.openxmlformats.org/wordprocessingml/2006/main" xmlns:w14="http://schemas.microsoft.com/office/word/2010/wordml" xmlns:wpg="http://schemas.microsoft.com/office/word/2010/wordprocessingGroup" xmlns:wpi="http://schemas.microsoft.com/office/word/2010/wordprocessingInk" xmlns:wps="http://schemas.microsoft.com/office/word/2010/wordprocessingShape" xmlns:a14="http://schemas.microsoft.com/office/drawing/2010/main" val="0"/>
+                          <a14:useLocalDpi xmlns:a14="http://schemas.microsoft.com/office/drawing/2010/main" xmlns:wps="http://schemas.microsoft.com/office/word/2010/wordprocessingShape" xmlns:wpi="http://schemas.microsoft.com/office/word/2010/wordprocessingInk" xmlns:wpg="http://schemas.microsoft.com/office/word/2010/wordprocessingGroup" xmlns:w14="http://schemas.microsoft.com/office/word/2010/wordml" xmlns:w="http://schemas.openxmlformats.org/wordprocessingml/2006/main" xmlns:w10="urn:schemas-microsoft-com:office:word" xmlns:wp14="http://schemas.microsoft.com/office/word/2010/wordprocessingDrawing" xmlns:v="urn:schemas-microsoft-com:vml" xmlns:o="urn:schemas-microsoft-com:office:office" xmlns:mc="http://schemas.openxmlformats.org/markup-compatibility/2006" xmlns:wpc="http://schemas.microsoft.com/office/word/2010/wordprocessingCanvas" xmlns="" val="0"/>
                         </a:ext>
                       </a:extLst>
                     </a:blip>
@@ -2274,10 +2327,10 @@
                     <pic:cNvPicPr/>
                   </pic:nvPicPr>
                   <pic:blipFill>
-                    <a:blip r:embed="rId11">
+                    <a:blip r:embed="rId12">
                       <a:extLst>
                         <a:ext uri="{28A0092B-C50C-407E-A947-70E740481C1C}">
-                          <a14:useLocalDpi xmlns="" xmlns:wpc="http://schemas.microsoft.com/office/word/2010/wordprocessingCanvas" xmlns:mc="http://schemas.openxmlformats.org/markup-compatibility/2006" xmlns:o="urn:schemas-microsoft-com:office:office" xmlns:v="urn:schemas-microsoft-com:vml" xmlns:wp14="http://schemas.microsoft.com/office/word/2010/wordprocessingDrawing" xmlns:w10="urn:schemas-microsoft-com:office:word" xmlns:w="http://schemas.openxmlformats.org/wordprocessingml/2006/main" xmlns:w14="http://schemas.microsoft.com/office/word/2010/wordml" xmlns:wpg="http://schemas.microsoft.com/office/word/2010/wordprocessingGroup" xmlns:wpi="http://schemas.microsoft.com/office/word/2010/wordprocessingInk" xmlns:wps="http://schemas.microsoft.com/office/word/2010/wordprocessingShape" xmlns:a14="http://schemas.microsoft.com/office/drawing/2010/main" val="0"/>
+                          <a14:useLocalDpi xmlns:a14="http://schemas.microsoft.com/office/drawing/2010/main" xmlns:wps="http://schemas.microsoft.com/office/word/2010/wordprocessingShape" xmlns:wpi="http://schemas.microsoft.com/office/word/2010/wordprocessingInk" xmlns:wpg="http://schemas.microsoft.com/office/word/2010/wordprocessingGroup" xmlns:w14="http://schemas.microsoft.com/office/word/2010/wordml" xmlns:w="http://schemas.openxmlformats.org/wordprocessingml/2006/main" xmlns:w10="urn:schemas-microsoft-com:office:word" xmlns:wp14="http://schemas.microsoft.com/office/word/2010/wordprocessingDrawing" xmlns:v="urn:schemas-microsoft-com:vml" xmlns:o="urn:schemas-microsoft-com:office:office" xmlns:mc="http://schemas.openxmlformats.org/markup-compatibility/2006" xmlns:wpc="http://schemas.microsoft.com/office/word/2010/wordprocessingCanvas" xmlns="" val="0"/>
                         </a:ext>
                       </a:extLst>
                     </a:blip>
@@ -2410,10 +2463,10 @@
                     <pic:cNvPicPr/>
                   </pic:nvPicPr>
                   <pic:blipFill>
-                    <a:blip r:embed="rId12">
+                    <a:blip r:embed="rId13">
                       <a:extLst>
                         <a:ext uri="{28A0092B-C50C-407E-A947-70E740481C1C}">
-                          <a14:useLocalDpi xmlns="" xmlns:wpc="http://schemas.microsoft.com/office/word/2010/wordprocessingCanvas" xmlns:mc="http://schemas.openxmlformats.org/markup-compatibility/2006" xmlns:o="urn:schemas-microsoft-com:office:office" xmlns:v="urn:schemas-microsoft-com:vml" xmlns:wp14="http://schemas.microsoft.com/office/word/2010/wordprocessingDrawing" xmlns:w10="urn:schemas-microsoft-com:office:word" xmlns:w="http://schemas.openxmlformats.org/wordprocessingml/2006/main" xmlns:w14="http://schemas.microsoft.com/office/word/2010/wordml" xmlns:wpg="http://schemas.microsoft.com/office/word/2010/wordprocessingGroup" xmlns:wpi="http://schemas.microsoft.com/office/word/2010/wordprocessingInk" xmlns:wps="http://schemas.microsoft.com/office/word/2010/wordprocessingShape" xmlns:a14="http://schemas.microsoft.com/office/drawing/2010/main" val="0"/>
+                          <a14:useLocalDpi xmlns:a14="http://schemas.microsoft.com/office/drawing/2010/main" xmlns:wps="http://schemas.microsoft.com/office/word/2010/wordprocessingShape" xmlns:wpi="http://schemas.microsoft.com/office/word/2010/wordprocessingInk" xmlns:wpg="http://schemas.microsoft.com/office/word/2010/wordprocessingGroup" xmlns:w14="http://schemas.microsoft.com/office/word/2010/wordml" xmlns:w="http://schemas.openxmlformats.org/wordprocessingml/2006/main" xmlns:w10="urn:schemas-microsoft-com:office:word" xmlns:wp14="http://schemas.microsoft.com/office/word/2010/wordprocessingDrawing" xmlns:v="urn:schemas-microsoft-com:vml" xmlns:o="urn:schemas-microsoft-com:office:office" xmlns:mc="http://schemas.openxmlformats.org/markup-compatibility/2006" xmlns:wpc="http://schemas.microsoft.com/office/word/2010/wordprocessingCanvas" xmlns="" val="0"/>
                         </a:ext>
                       </a:extLst>
                     </a:blip>
@@ -2451,6 +2504,7 @@
           <w:sz w:val="22"/>
           <w:szCs w:val="22"/>
         </w:rPr>
+        <w:lastRenderedPageBreak/>
         <w:drawing>
           <wp:inline distT="0" distB="0" distL="0" distR="0">
             <wp:extent cx="5760085" cy="944245"/>
@@ -2467,10 +2521,10 @@
                     <pic:cNvPicPr/>
                   </pic:nvPicPr>
                   <pic:blipFill>
-                    <a:blip r:embed="rId13">
+                    <a:blip r:embed="rId14">
                       <a:extLst>
                         <a:ext uri="{28A0092B-C50C-407E-A947-70E740481C1C}">
-                          <a14:useLocalDpi xmlns="" xmlns:wpc="http://schemas.microsoft.com/office/word/2010/wordprocessingCanvas" xmlns:mc="http://schemas.openxmlformats.org/markup-compatibility/2006" xmlns:o="urn:schemas-microsoft-com:office:office" xmlns:v="urn:schemas-microsoft-com:vml" xmlns:wp14="http://schemas.microsoft.com/office/word/2010/wordprocessingDrawing" xmlns:w10="urn:schemas-microsoft-com:office:word" xmlns:w="http://schemas.openxmlformats.org/wordprocessingml/2006/main" xmlns:w14="http://schemas.microsoft.com/office/word/2010/wordml" xmlns:wpg="http://schemas.microsoft.com/office/word/2010/wordprocessingGroup" xmlns:wpi="http://schemas.microsoft.com/office/word/2010/wordprocessingInk" xmlns:wps="http://schemas.microsoft.com/office/word/2010/wordprocessingShape" xmlns:a14="http://schemas.microsoft.com/office/drawing/2010/main" val="0"/>
+                          <a14:useLocalDpi xmlns:a14="http://schemas.microsoft.com/office/drawing/2010/main" xmlns:wps="http://schemas.microsoft.com/office/word/2010/wordprocessingShape" xmlns:wpi="http://schemas.microsoft.com/office/word/2010/wordprocessingInk" xmlns:wpg="http://schemas.microsoft.com/office/word/2010/wordprocessingGroup" xmlns:w14="http://schemas.microsoft.com/office/word/2010/wordml" xmlns:w="http://schemas.openxmlformats.org/wordprocessingml/2006/main" xmlns:w10="urn:schemas-microsoft-com:office:word" xmlns:wp14="http://schemas.microsoft.com/office/word/2010/wordprocessingDrawing" xmlns:v="urn:schemas-microsoft-com:vml" xmlns:o="urn:schemas-microsoft-com:office:office" xmlns:mc="http://schemas.openxmlformats.org/markup-compatibility/2006" xmlns:wpc="http://schemas.microsoft.com/office/word/2010/wordprocessingCanvas" xmlns="" val="0"/>
                         </a:ext>
                       </a:extLst>
                     </a:blip>
@@ -2713,7 +2767,7 @@
                     <pic:cNvPicPr/>
                   </pic:nvPicPr>
                   <pic:blipFill>
-                    <a:blip r:embed="rId14"/>
+                    <a:blip r:embed="rId15"/>
                     <a:stretch>
                       <a:fillRect/>
                     </a:stretch>
@@ -2883,7 +2937,15 @@
           <w:sz w:val="22"/>
           <w:szCs w:val="22"/>
         </w:rPr>
-        <w:t>Um diagrama de fluxo de dados (DFD) mapeia o fluxo de informações para qualquer processo ou sistema. Ele utiliza símbolos definidos, como retângulos, círculos e flechas, além de rótulos de textos breves, para mostrar entradas e saídas de dados, pontos de armazenamento e as rotas entre cada destino. Fluxogramas de dados podem variar de resumos de processos simples, até mesmo desenhados à mão, a DFDs profundos e de múltiplos níveis, detalhando de forma progressiva o modo como os dados são manuseados. Eles podem ser usados para analisar um sistema existente ou modelar um novo. Assim como os melhores diagramas e gráficos existentes, o DFD pode visualmente “dizer” coisas que seriam difíceis de explicar em palavras. O DFD funciona bem para o público técnico e não técnico, do desenvolvedor ao CEO. E é por isso que DFDs ainda são bastante utilizados depois de tantos anos. No entanto, embora ainda sejam funcionais para softwares e sistemas de fluxo de dados, hoje em dia são menos aplicáveis para visualizar software ou sistemas interativos em tempo real ou orientados a banco de dados.</w:t>
+        <w:t xml:space="preserve">Um diagrama de fluxo de dados (DFD) mapeia o fluxo de informações para qualquer processo ou sistema. Ele utiliza símbolos definidos, como retângulos, círculos e flechas, além de rótulos de textos breves, para mostrar entradas e saídas de dados, pontos de armazenamento e as rotas entre cada destino. Fluxogramas de dados podem variar de resumos de processos simples, até mesmo desenhados à mão, a DFDs profundos e de múltiplos níveis, detalhando de forma progressiva o modo como os dados são manuseados. Eles podem ser usados para analisar um sistema existente ou modelar um novo. Assim como os melhores diagramas e gráficos existentes, o DFD pode visualmente “dizer” coisas que seriam difíceis de explicar em palavras. O DFD funciona bem para o público técnico e não técnico, do desenvolvedor ao CEO. E é por isso que DFDs ainda são bastante utilizados </w:t>
+      </w:r>
+      <w:r>
+        <w:rPr>
+          <w:sz w:val="22"/>
+          <w:szCs w:val="22"/>
+        </w:rPr>
+        <w:lastRenderedPageBreak/>
+        <w:t>depois de tantos anos. No entanto, embora ainda sejam funcionais para softwares e sistemas de fluxo de dados, hoje em dia são menos aplicáveis para visualizar software ou sistemas interativos em tempo real ou orientados a banco de dados.</w:t>
       </w:r>
     </w:p>
     <w:p>
@@ -2899,7 +2961,6 @@
           <w:sz w:val="22"/>
           <w:szCs w:val="22"/>
         </w:rPr>
-        <w:lastRenderedPageBreak/>
         <w:drawing>
           <wp:inline distT="0" distB="0" distL="0" distR="0">
             <wp:extent cx="5760085" cy="2308225"/>
@@ -2916,7 +2977,7 @@
                     <pic:cNvPicPr/>
                   </pic:nvPicPr>
                   <pic:blipFill>
-                    <a:blip r:embed="rId15"/>
+                    <a:blip r:embed="rId16"/>
                     <a:stretch>
                       <a:fillRect/>
                     </a:stretch>
@@ -3122,6 +3183,7 @@
           <w:sz w:val="20"/>
           <w:szCs w:val="20"/>
         </w:rPr>
+        <w:lastRenderedPageBreak/>
         <w:t xml:space="preserve">Fonte: </w:t>
       </w:r>
       <w:r>
@@ -3307,10 +3369,10 @@
                     <pic:cNvPicPr/>
                   </pic:nvPicPr>
                   <pic:blipFill>
-                    <a:blip r:embed="rId16">
+                    <a:blip r:embed="rId17">
                       <a:extLst>
                         <a:ext uri="{28A0092B-C50C-407E-A947-70E740481C1C}">
-                          <a14:useLocalDpi xmlns="" xmlns:wpc="http://schemas.microsoft.com/office/word/2010/wordprocessingCanvas" xmlns:mc="http://schemas.openxmlformats.org/markup-compatibility/2006" xmlns:o="urn:schemas-microsoft-com:office:office" xmlns:v="urn:schemas-microsoft-com:vml" xmlns:wp14="http://schemas.microsoft.com/office/word/2010/wordprocessingDrawing" xmlns:w10="urn:schemas-microsoft-com:office:word" xmlns:w="http://schemas.openxmlformats.org/wordprocessingml/2006/main" xmlns:w14="http://schemas.microsoft.com/office/word/2010/wordml" xmlns:wpg="http://schemas.microsoft.com/office/word/2010/wordprocessingGroup" xmlns:wpi="http://schemas.microsoft.com/office/word/2010/wordprocessingInk" xmlns:wps="http://schemas.microsoft.com/office/word/2010/wordprocessingShape" xmlns:a14="http://schemas.microsoft.com/office/drawing/2010/main" val="0"/>
+                          <a14:useLocalDpi xmlns:a14="http://schemas.microsoft.com/office/drawing/2010/main" xmlns:wps="http://schemas.microsoft.com/office/word/2010/wordprocessingShape" xmlns:wpi="http://schemas.microsoft.com/office/word/2010/wordprocessingInk" xmlns:wpg="http://schemas.microsoft.com/office/word/2010/wordprocessingGroup" xmlns:w14="http://schemas.microsoft.com/office/word/2010/wordml" xmlns:w="http://schemas.openxmlformats.org/wordprocessingml/2006/main" xmlns:w10="urn:schemas-microsoft-com:office:word" xmlns:wp14="http://schemas.microsoft.com/office/word/2010/wordprocessingDrawing" xmlns:v="urn:schemas-microsoft-com:vml" xmlns:o="urn:schemas-microsoft-com:office:office" xmlns:mc="http://schemas.openxmlformats.org/markup-compatibility/2006" xmlns:wpc="http://schemas.microsoft.com/office/word/2010/wordprocessingCanvas" xmlns="" val="0"/>
                         </a:ext>
                       </a:extLst>
                     </a:blip>
@@ -4362,8 +4424,8 @@
     </w:p>
     <w:p/>
     <w:sectPr>
-      <w:headerReference w:type="default" r:id="rId17"/>
-      <w:footerReference w:type="default" r:id="rId18"/>
+      <w:headerReference w:type="default" r:id="rId18"/>
+      <w:footerReference w:type="default" r:id="rId19"/>
       <w:pgSz w:w="11906" w:h="16838"/>
       <w:pgMar w:top="1701" w:right="1134" w:bottom="1661" w:left="1701" w:header="794" w:footer="0" w:gutter="0"/>
       <w:pgNumType w:start="1"/>
@@ -4567,7 +4629,7 @@
         <w:noProof/>
         <w:color w:val="000000"/>
       </w:rPr>
-      <w:t>16</w:t>
+      <w:t>12</w:t>
     </w:r>
     <w:r>
       <w:rPr>

--- a/documentação barbearia thiago.docx
+++ b/documentação barbearia thiago.docx
@@ -1961,7 +1961,7 @@
                     <a:blip r:embed="rId8">
                       <a:extLst>
                         <a:ext uri="{28A0092B-C50C-407E-A947-70E740481C1C}">
-                          <a14:useLocalDpi xmlns:a14="http://schemas.microsoft.com/office/drawing/2010/main" xmlns:wps="http://schemas.microsoft.com/office/word/2010/wordprocessingShape" xmlns:wpi="http://schemas.microsoft.com/office/word/2010/wordprocessingInk" xmlns:wpg="http://schemas.microsoft.com/office/word/2010/wordprocessingGroup" xmlns:w14="http://schemas.microsoft.com/office/word/2010/wordml" xmlns:w="http://schemas.openxmlformats.org/wordprocessingml/2006/main" xmlns:w10="urn:schemas-microsoft-com:office:word" xmlns:wp14="http://schemas.microsoft.com/office/word/2010/wordprocessingDrawing" xmlns:v="urn:schemas-microsoft-com:vml" xmlns:o="urn:schemas-microsoft-com:office:office" xmlns:mc="http://schemas.openxmlformats.org/markup-compatibility/2006" xmlns:wpc="http://schemas.microsoft.com/office/word/2010/wordprocessingCanvas" xmlns="" val="0"/>
+                          <a14:useLocalDpi xmlns="" xmlns:wpc="http://schemas.microsoft.com/office/word/2010/wordprocessingCanvas" xmlns:mc="http://schemas.openxmlformats.org/markup-compatibility/2006" xmlns:o="urn:schemas-microsoft-com:office:office" xmlns:v="urn:schemas-microsoft-com:vml" xmlns:wp14="http://schemas.microsoft.com/office/word/2010/wordprocessingDrawing" xmlns:w10="urn:schemas-microsoft-com:office:word" xmlns:w="http://schemas.openxmlformats.org/wordprocessingml/2006/main" xmlns:w14="http://schemas.microsoft.com/office/word/2010/wordml" xmlns:wpg="http://schemas.microsoft.com/office/word/2010/wordprocessingGroup" xmlns:wpi="http://schemas.microsoft.com/office/word/2010/wordprocessingInk" xmlns:wps="http://schemas.microsoft.com/office/word/2010/wordprocessingShape" xmlns:a14="http://schemas.microsoft.com/office/drawing/2010/main" val="0"/>
                         </a:ext>
                       </a:extLst>
                     </a:blip>
@@ -2024,6 +2024,572 @@
       </w:pPr>
       <w:bookmarkStart w:id="7" w:name="_GoBack"/>
       <w:bookmarkEnd w:id="7"/>
+    </w:p>
+    <w:p>
+      <w:pPr>
+        <w:pStyle w:val="Ttulo2"/>
+        <w:spacing w:before="0" w:after="0"/>
+      </w:pPr>
+      <w:bookmarkStart w:id="8" w:name="_Toc119164368"/>
+      <w:r>
+        <w:t>5.1 Requisitos</w:t>
+      </w:r>
+      <w:bookmarkEnd w:id="8"/>
+    </w:p>
+    <w:p>
+      <w:pPr>
+        <w:spacing w:line="360" w:lineRule="auto"/>
+        <w:ind w:firstLine="0"/>
+      </w:pPr>
+      <w:r>
+        <w:t>Segundo Figueiredo (2021), os requisitos funcionais devem descreverexplicitamente quais são as funcionalidades de um serviço no sistema. Devedocumentar como o sistema deverá reagir às entradas específicas e como deve comportar-se em determinadas situações o que o sistema pode ou não deve fazer</w:t>
+      </w:r>
+    </w:p>
+    <w:p>
+      <w:pPr>
+        <w:tabs>
+          <w:tab w:val="left" w:pos="0"/>
+        </w:tabs>
+        <w:spacing w:line="360" w:lineRule="auto"/>
+        <w:ind w:firstLine="0"/>
+      </w:pPr>
+      <w:r>
+        <w:tab/>
+      </w:r>
+    </w:p>
+    <w:p>
+      <w:pPr>
+        <w:tabs>
+          <w:tab w:val="left" w:pos="0"/>
+        </w:tabs>
+        <w:spacing w:line="360" w:lineRule="auto"/>
+        <w:ind w:firstLine="0"/>
+      </w:pPr>
+    </w:p>
+    <w:p>
+      <w:pPr>
+        <w:pStyle w:val="Ttulo2"/>
+        <w:spacing w:before="0" w:after="0"/>
+      </w:pPr>
+      <w:bookmarkStart w:id="9" w:name="_Toc119164369"/>
+      <w:r>
+        <w:lastRenderedPageBreak/>
+        <w:t>5.1.1 Requisitos funcionais</w:t>
+      </w:r>
+      <w:bookmarkEnd w:id="9"/>
+    </w:p>
+    <w:p>
+      <w:pPr>
+        <w:spacing w:line="360" w:lineRule="auto"/>
+        <w:rPr>
+          <w:sz w:val="22"/>
+          <w:szCs w:val="22"/>
+        </w:rPr>
+      </w:pPr>
+      <w:r>
+        <w:rPr>
+          <w:sz w:val="22"/>
+          <w:szCs w:val="22"/>
+        </w:rPr>
+        <w:t>Quando falamos de um Requisito Funcional estamos nos referindo à requisição de uma função que um software deverá atender/realizar. Ou seja, exigência, solicitação, desejo, necessidade, que um software deverá materializar. Um Requisito Funcional é um Requisito de Software.</w:t>
+      </w:r>
+    </w:p>
+    <w:p>
+      <w:pPr>
+        <w:ind w:firstLine="0"/>
+      </w:pPr>
+      <w:r>
+        <w:rPr>
+          <w:noProof/>
+        </w:rPr>
+        <w:drawing>
+          <wp:inline distT="0" distB="0" distL="0" distR="0">
+            <wp:extent cx="5760085" cy="1657985"/>
+            <wp:effectExtent l="0" t="0" r="0" b="0"/>
+            <wp:docPr id="2" name="Imagem 2"/>
+            <wp:cNvGraphicFramePr>
+              <a:graphicFrameLocks xmlns:a="http://schemas.openxmlformats.org/drawingml/2006/main" noChangeAspect="1"/>
+            </wp:cNvGraphicFramePr>
+            <a:graphic xmlns:a="http://schemas.openxmlformats.org/drawingml/2006/main">
+              <a:graphicData uri="http://schemas.openxmlformats.org/drawingml/2006/picture">
+                <pic:pic xmlns:pic="http://schemas.openxmlformats.org/drawingml/2006/picture">
+                  <pic:nvPicPr>
+                    <pic:cNvPr id="0" name="requisitos funcionais do cliente.png"/>
+                    <pic:cNvPicPr/>
+                  </pic:nvPicPr>
+                  <pic:blipFill>
+                    <a:blip r:embed="rId9">
+                      <a:extLst>
+                        <a:ext uri="{28A0092B-C50C-407E-A947-70E740481C1C}">
+                          <a14:useLocalDpi xmlns="" xmlns:wpc="http://schemas.microsoft.com/office/word/2010/wordprocessingCanvas" xmlns:mc="http://schemas.openxmlformats.org/markup-compatibility/2006" xmlns:o="urn:schemas-microsoft-com:office:office" xmlns:v="urn:schemas-microsoft-com:vml" xmlns:wp14="http://schemas.microsoft.com/office/word/2010/wordprocessingDrawing" xmlns:w10="urn:schemas-microsoft-com:office:word" xmlns:w="http://schemas.openxmlformats.org/wordprocessingml/2006/main" xmlns:w14="http://schemas.microsoft.com/office/word/2010/wordml" xmlns:wpg="http://schemas.microsoft.com/office/word/2010/wordprocessingGroup" xmlns:wpi="http://schemas.microsoft.com/office/word/2010/wordprocessingInk" xmlns:wps="http://schemas.microsoft.com/office/word/2010/wordprocessingShape" xmlns:a14="http://schemas.microsoft.com/office/drawing/2010/main" val="0"/>
+                        </a:ext>
+                      </a:extLst>
+                    </a:blip>
+                    <a:stretch>
+                      <a:fillRect/>
+                    </a:stretch>
+                  </pic:blipFill>
+                  <pic:spPr>
+                    <a:xfrm>
+                      <a:off x="0" y="0"/>
+                      <a:ext cx="5760085" cy="1657985"/>
+                    </a:xfrm>
+                    <a:prstGeom prst="rect">
+                      <a:avLst/>
+                    </a:prstGeom>
+                  </pic:spPr>
+                </pic:pic>
+              </a:graphicData>
+            </a:graphic>
+          </wp:inline>
+        </w:drawing>
+      </w:r>
+    </w:p>
+    <w:p>
+      <w:pPr>
+        <w:ind w:firstLine="0"/>
+      </w:pPr>
+      <w:r>
+        <w:rPr>
+          <w:noProof/>
+        </w:rPr>
+        <w:drawing>
+          <wp:inline distT="0" distB="0" distL="0" distR="0">
+            <wp:extent cx="5760085" cy="1456055"/>
+            <wp:effectExtent l="0" t="0" r="0" b="0"/>
+            <wp:docPr id="3" name="Imagem 3"/>
+            <wp:cNvGraphicFramePr>
+              <a:graphicFrameLocks xmlns:a="http://schemas.openxmlformats.org/drawingml/2006/main" noChangeAspect="1"/>
+            </wp:cNvGraphicFramePr>
+            <a:graphic xmlns:a="http://schemas.openxmlformats.org/drawingml/2006/main">
+              <a:graphicData uri="http://schemas.openxmlformats.org/drawingml/2006/picture">
+                <pic:pic xmlns:pic="http://schemas.openxmlformats.org/drawingml/2006/picture">
+                  <pic:nvPicPr>
+                    <pic:cNvPr id="0" name="requisitos funcionais de funcionario (ADM).png"/>
+                    <pic:cNvPicPr/>
+                  </pic:nvPicPr>
+                  <pic:blipFill>
+                    <a:blip r:embed="rId10">
+                      <a:extLst>
+                        <a:ext uri="{28A0092B-C50C-407E-A947-70E740481C1C}">
+                          <a14:useLocalDpi xmlns="" xmlns:wpc="http://schemas.microsoft.com/office/word/2010/wordprocessingCanvas" xmlns:mc="http://schemas.openxmlformats.org/markup-compatibility/2006" xmlns:o="urn:schemas-microsoft-com:office:office" xmlns:v="urn:schemas-microsoft-com:vml" xmlns:wp14="http://schemas.microsoft.com/office/word/2010/wordprocessingDrawing" xmlns:w10="urn:schemas-microsoft-com:office:word" xmlns:w="http://schemas.openxmlformats.org/wordprocessingml/2006/main" xmlns:w14="http://schemas.microsoft.com/office/word/2010/wordml" xmlns:wpg="http://schemas.microsoft.com/office/word/2010/wordprocessingGroup" xmlns:wpi="http://schemas.microsoft.com/office/word/2010/wordprocessingInk" xmlns:wps="http://schemas.microsoft.com/office/word/2010/wordprocessingShape" xmlns:a14="http://schemas.microsoft.com/office/drawing/2010/main" val="0"/>
+                        </a:ext>
+                      </a:extLst>
+                    </a:blip>
+                    <a:stretch>
+                      <a:fillRect/>
+                    </a:stretch>
+                  </pic:blipFill>
+                  <pic:spPr>
+                    <a:xfrm>
+                      <a:off x="0" y="0"/>
+                      <a:ext cx="5760085" cy="1456055"/>
+                    </a:xfrm>
+                    <a:prstGeom prst="rect">
+                      <a:avLst/>
+                    </a:prstGeom>
+                  </pic:spPr>
+                </pic:pic>
+              </a:graphicData>
+            </a:graphic>
+          </wp:inline>
+        </w:drawing>
+      </w:r>
+    </w:p>
+    <w:p>
+      <w:pPr>
+        <w:ind w:firstLine="0"/>
+      </w:pPr>
+      <w:r>
+        <w:rPr>
+          <w:b/>
+          <w:sz w:val="20"/>
+          <w:szCs w:val="20"/>
+        </w:rPr>
+        <w:t xml:space="preserve">Fonte: </w:t>
+      </w:r>
+      <w:r>
+        <w:rPr>
+          <w:b/>
+          <w:sz w:val="20"/>
+          <w:szCs w:val="20"/>
+        </w:rPr>
+        <w:t>MAFRA</w:t>
+      </w:r>
+      <w:r>
+        <w:rPr>
+          <w:b/>
+          <w:sz w:val="20"/>
+          <w:szCs w:val="20"/>
+        </w:rPr>
+        <w:t>, 2023</w:t>
+      </w:r>
+    </w:p>
+    <w:p>
+      <w:pPr>
+        <w:tabs>
+          <w:tab w:val="left" w:pos="0"/>
+        </w:tabs>
+        <w:spacing w:line="360" w:lineRule="auto"/>
+        <w:ind w:firstLine="0"/>
+        <w:rPr>
+          <w:color w:val="000000"/>
+          <w:sz w:val="22"/>
+          <w:szCs w:val="22"/>
+        </w:rPr>
+      </w:pPr>
+      <w:r>
+        <w:tab/>
+      </w:r>
+    </w:p>
+    <w:p>
+      <w:pPr>
+        <w:pStyle w:val="Ttulo3"/>
+        <w:spacing w:before="0" w:after="0" w:line="360" w:lineRule="auto"/>
+        <w:rPr>
+          <w:b/>
+        </w:rPr>
+      </w:pPr>
+      <w:bookmarkStart w:id="10" w:name="_Toc119164370"/>
+      <w:r>
+        <w:rPr>
+          <w:b/>
+        </w:rPr>
+        <w:t>5.1.2 Requisitos não funcionais</w:t>
+      </w:r>
+      <w:bookmarkEnd w:id="10"/>
+    </w:p>
+    <w:p>
+      <w:pPr>
+        <w:spacing w:line="360" w:lineRule="auto"/>
+        <w:rPr>
+          <w:sz w:val="22"/>
+          <w:szCs w:val="22"/>
+        </w:rPr>
+      </w:pPr>
+      <w:r>
+        <w:rPr>
+          <w:sz w:val="22"/>
+          <w:szCs w:val="22"/>
+        </w:rPr>
+        <w:t>Requisitos não funcionais são os requisitos relacionados ao uso da aplicação em termos de desempenho, usabilidade, confiabilidade, segurança, disponibilidade, manutenção e tecnologias envolvidas. Estes requisitos dizem respeito a como as funcionalidades serão entregues ao usuário do software</w:t>
+      </w:r>
+    </w:p>
+    <w:p>
+      <w:pPr>
+        <w:ind w:firstLine="0"/>
+        <w:rPr>
+          <w:sz w:val="22"/>
+          <w:szCs w:val="22"/>
+        </w:rPr>
+      </w:pPr>
+      <w:r>
+        <w:rPr>
+          <w:noProof/>
+          <w:sz w:val="22"/>
+          <w:szCs w:val="22"/>
+        </w:rPr>
+        <w:drawing>
+          <wp:inline distT="0" distB="0" distL="0" distR="0">
+            <wp:extent cx="5760085" cy="1179830"/>
+            <wp:effectExtent l="0" t="0" r="0" b="0"/>
+            <wp:docPr id="4" name="Imagem 4"/>
+            <wp:cNvGraphicFramePr>
+              <a:graphicFrameLocks xmlns:a="http://schemas.openxmlformats.org/drawingml/2006/main" noChangeAspect="1"/>
+            </wp:cNvGraphicFramePr>
+            <a:graphic xmlns:a="http://schemas.openxmlformats.org/drawingml/2006/main">
+              <a:graphicData uri="http://schemas.openxmlformats.org/drawingml/2006/picture">
+                <pic:pic xmlns:pic="http://schemas.openxmlformats.org/drawingml/2006/picture">
+                  <pic:nvPicPr>
+                    <pic:cNvPr id="0" name="requisitos não funcionais do cliente.png"/>
+                    <pic:cNvPicPr/>
+                  </pic:nvPicPr>
+                  <pic:blipFill>
+                    <a:blip r:embed="rId11">
+                      <a:extLst>
+                        <a:ext uri="{28A0092B-C50C-407E-A947-70E740481C1C}">
+                          <a14:useLocalDpi xmlns="" xmlns:wpc="http://schemas.microsoft.com/office/word/2010/wordprocessingCanvas" xmlns:mc="http://schemas.openxmlformats.org/markup-compatibility/2006" xmlns:o="urn:schemas-microsoft-com:office:office" xmlns:v="urn:schemas-microsoft-com:vml" xmlns:wp14="http://schemas.microsoft.com/office/word/2010/wordprocessingDrawing" xmlns:w10="urn:schemas-microsoft-com:office:word" xmlns:w="http://schemas.openxmlformats.org/wordprocessingml/2006/main" xmlns:w14="http://schemas.microsoft.com/office/word/2010/wordml" xmlns:wpg="http://schemas.microsoft.com/office/word/2010/wordprocessingGroup" xmlns:wpi="http://schemas.microsoft.com/office/word/2010/wordprocessingInk" xmlns:wps="http://schemas.microsoft.com/office/word/2010/wordprocessingShape" xmlns:a14="http://schemas.microsoft.com/office/drawing/2010/main" val="0"/>
+                        </a:ext>
+                      </a:extLst>
+                    </a:blip>
+                    <a:stretch>
+                      <a:fillRect/>
+                    </a:stretch>
+                  </pic:blipFill>
+                  <pic:spPr>
+                    <a:xfrm>
+                      <a:off x="0" y="0"/>
+                      <a:ext cx="5760085" cy="1179830"/>
+                    </a:xfrm>
+                    <a:prstGeom prst="rect">
+                      <a:avLst/>
+                    </a:prstGeom>
+                  </pic:spPr>
+                </pic:pic>
+              </a:graphicData>
+            </a:graphic>
+          </wp:inline>
+        </w:drawing>
+      </w:r>
+    </w:p>
+    <w:p>
+      <w:pPr>
+        <w:ind w:firstLine="0"/>
+        <w:rPr>
+          <w:sz w:val="22"/>
+          <w:szCs w:val="22"/>
+        </w:rPr>
+      </w:pPr>
+      <w:r>
+        <w:rPr>
+          <w:noProof/>
+          <w:sz w:val="22"/>
+          <w:szCs w:val="22"/>
+        </w:rPr>
+        <w:lastRenderedPageBreak/>
+        <w:drawing>
+          <wp:inline distT="0" distB="0" distL="0" distR="0">
+            <wp:extent cx="5760085" cy="944245"/>
+            <wp:effectExtent l="0" t="0" r="0" b="0"/>
+            <wp:docPr id="6" name="Imagem 6"/>
+            <wp:cNvGraphicFramePr>
+              <a:graphicFrameLocks xmlns:a="http://schemas.openxmlformats.org/drawingml/2006/main" noChangeAspect="1"/>
+            </wp:cNvGraphicFramePr>
+            <a:graphic xmlns:a="http://schemas.openxmlformats.org/drawingml/2006/main">
+              <a:graphicData uri="http://schemas.openxmlformats.org/drawingml/2006/picture">
+                <pic:pic xmlns:pic="http://schemas.openxmlformats.org/drawingml/2006/picture">
+                  <pic:nvPicPr>
+                    <pic:cNvPr id="0" name="Requisitos não funcionais de funcionarios (ADM).png"/>
+                    <pic:cNvPicPr/>
+                  </pic:nvPicPr>
+                  <pic:blipFill>
+                    <a:blip r:embed="rId12">
+                      <a:extLst>
+                        <a:ext uri="{28A0092B-C50C-407E-A947-70E740481C1C}">
+                          <a14:useLocalDpi xmlns="" xmlns:wpc="http://schemas.microsoft.com/office/word/2010/wordprocessingCanvas" xmlns:mc="http://schemas.openxmlformats.org/markup-compatibility/2006" xmlns:o="urn:schemas-microsoft-com:office:office" xmlns:v="urn:schemas-microsoft-com:vml" xmlns:wp14="http://schemas.microsoft.com/office/word/2010/wordprocessingDrawing" xmlns:w10="urn:schemas-microsoft-com:office:word" xmlns:w="http://schemas.openxmlformats.org/wordprocessingml/2006/main" xmlns:w14="http://schemas.microsoft.com/office/word/2010/wordml" xmlns:wpg="http://schemas.microsoft.com/office/word/2010/wordprocessingGroup" xmlns:wpi="http://schemas.microsoft.com/office/word/2010/wordprocessingInk" xmlns:wps="http://schemas.microsoft.com/office/word/2010/wordprocessingShape" xmlns:a14="http://schemas.microsoft.com/office/drawing/2010/main" val="0"/>
+                        </a:ext>
+                      </a:extLst>
+                    </a:blip>
+                    <a:stretch>
+                      <a:fillRect/>
+                    </a:stretch>
+                  </pic:blipFill>
+                  <pic:spPr>
+                    <a:xfrm>
+                      <a:off x="0" y="0"/>
+                      <a:ext cx="5760085" cy="944245"/>
+                    </a:xfrm>
+                    <a:prstGeom prst="rect">
+                      <a:avLst/>
+                    </a:prstGeom>
+                  </pic:spPr>
+                </pic:pic>
+              </a:graphicData>
+            </a:graphic>
+          </wp:inline>
+        </w:drawing>
+      </w:r>
+    </w:p>
+    <w:p>
+      <w:pPr>
+        <w:spacing w:line="360" w:lineRule="auto"/>
+        <w:ind w:firstLine="0"/>
+        <w:rPr>
+          <w:b/>
+          <w:bCs/>
+        </w:rPr>
+      </w:pPr>
+      <w:r>
+        <w:rPr>
+          <w:b/>
+          <w:bCs/>
+          <w:sz w:val="20"/>
+          <w:szCs w:val="20"/>
+        </w:rPr>
+        <w:t>Fonte: MAFRA, 202</w:t>
+      </w:r>
+      <w:r>
+        <w:rPr>
+          <w:b/>
+          <w:bCs/>
+          <w:sz w:val="20"/>
+          <w:szCs w:val="20"/>
+        </w:rPr>
+        <w:t>3</w:t>
+      </w:r>
+    </w:p>
+    <w:p>
+      <w:pPr>
+        <w:spacing w:line="360" w:lineRule="auto"/>
+        <w:ind w:firstLine="0"/>
+        <w:rPr>
+          <w:bCs/>
+        </w:rPr>
+      </w:pPr>
+    </w:p>
+    <w:p>
+      <w:pPr>
+        <w:spacing w:line="360" w:lineRule="auto"/>
+        <w:ind w:firstLine="0"/>
+        <w:rPr>
+          <w:color w:val="000000"/>
+          <w:sz w:val="22"/>
+          <w:szCs w:val="22"/>
+        </w:rPr>
+      </w:pPr>
+    </w:p>
+    <w:p>
+      <w:pPr>
+        <w:spacing w:line="360" w:lineRule="auto"/>
+        <w:ind w:firstLine="0"/>
+        <w:rPr>
+          <w:color w:val="000000"/>
+          <w:sz w:val="22"/>
+          <w:szCs w:val="22"/>
+        </w:rPr>
+      </w:pPr>
+    </w:p>
+    <w:p>
+      <w:pPr>
+        <w:spacing w:line="360" w:lineRule="auto"/>
+        <w:ind w:firstLine="0"/>
+        <w:rPr>
+          <w:color w:val="000000"/>
+          <w:sz w:val="22"/>
+          <w:szCs w:val="22"/>
+        </w:rPr>
+      </w:pPr>
+    </w:p>
+    <w:p>
+      <w:pPr>
+        <w:spacing w:line="360" w:lineRule="auto"/>
+        <w:ind w:firstLine="0"/>
+        <w:rPr>
+          <w:color w:val="000000"/>
+          <w:sz w:val="22"/>
+          <w:szCs w:val="22"/>
+        </w:rPr>
+      </w:pPr>
+    </w:p>
+    <w:p>
+      <w:pPr>
+        <w:spacing w:line="360" w:lineRule="auto"/>
+        <w:ind w:firstLine="0"/>
+        <w:rPr>
+          <w:color w:val="000000"/>
+          <w:sz w:val="22"/>
+          <w:szCs w:val="22"/>
+        </w:rPr>
+      </w:pPr>
+    </w:p>
+    <w:p>
+      <w:pPr>
+        <w:spacing w:line="360" w:lineRule="auto"/>
+        <w:ind w:firstLine="0"/>
+        <w:rPr>
+          <w:color w:val="000000"/>
+          <w:sz w:val="22"/>
+          <w:szCs w:val="22"/>
+        </w:rPr>
+      </w:pPr>
+    </w:p>
+    <w:p>
+      <w:pPr>
+        <w:spacing w:line="360" w:lineRule="auto"/>
+        <w:ind w:firstLine="0"/>
+        <w:rPr>
+          <w:color w:val="000000"/>
+          <w:sz w:val="22"/>
+          <w:szCs w:val="22"/>
+        </w:rPr>
+      </w:pPr>
+    </w:p>
+    <w:p>
+      <w:pPr>
+        <w:spacing w:line="360" w:lineRule="auto"/>
+        <w:ind w:firstLine="0"/>
+        <w:rPr>
+          <w:color w:val="000000"/>
+          <w:sz w:val="22"/>
+          <w:szCs w:val="22"/>
+        </w:rPr>
+      </w:pPr>
+    </w:p>
+    <w:p>
+      <w:pPr>
+        <w:spacing w:line="360" w:lineRule="auto"/>
+        <w:ind w:firstLine="0"/>
+        <w:rPr>
+          <w:color w:val="000000"/>
+          <w:sz w:val="22"/>
+          <w:szCs w:val="22"/>
+        </w:rPr>
+      </w:pPr>
+    </w:p>
+    <w:p>
+      <w:pPr>
+        <w:spacing w:line="360" w:lineRule="auto"/>
+        <w:ind w:firstLine="0"/>
+        <w:rPr>
+          <w:color w:val="000000"/>
+          <w:sz w:val="22"/>
+          <w:szCs w:val="22"/>
+        </w:rPr>
+      </w:pPr>
+    </w:p>
+    <w:p>
+      <w:pPr>
+        <w:pStyle w:val="Ttulo2"/>
+        <w:numPr>
+          <w:ilvl w:val="1"/>
+          <w:numId w:val="2"/>
+        </w:numPr>
+        <w:spacing w:before="0" w:after="0"/>
+      </w:pPr>
+      <w:bookmarkStart w:id="11" w:name="_Toc119164371"/>
+      <w:r>
+        <w:t>Diagrama de Contexto</w:t>
+      </w:r>
+      <w:bookmarkEnd w:id="11"/>
+    </w:p>
+    <w:p>
+      <w:pPr>
+        <w:spacing w:line="360" w:lineRule="auto"/>
+        <w:ind w:firstLine="0"/>
+        <w:rPr>
+          <w:color w:val="000000"/>
+          <w:sz w:val="22"/>
+          <w:szCs w:val="22"/>
+        </w:rPr>
+      </w:pPr>
+      <w:r>
+        <w:rPr>
+          <w:color w:val="000000"/>
+          <w:sz w:val="22"/>
+          <w:szCs w:val="22"/>
+        </w:rPr>
+        <w:t>Diagrama de contexto é uma ferramenta para modelar o escopo através de um diagrama. Em desenvolvimento de sistemas, é considerado o diagrama de fluxo de dados de maior nível, isto é, um diagrama que representa todo o sistema. Ele demonstra como as partes interessadas e outras entidades interagem com o sistema indicando suas entradas e saídas.</w:t>
+      </w:r>
+    </w:p>
+    <w:p>
+      <w:pPr>
+        <w:spacing w:line="360" w:lineRule="auto"/>
+        <w:ind w:firstLine="0"/>
+        <w:rPr>
+          <w:color w:val="000000"/>
+          <w:sz w:val="22"/>
+          <w:szCs w:val="22"/>
+        </w:rPr>
+      </w:pPr>
+    </w:p>
+    <w:p>
+      <w:pPr>
+        <w:ind w:firstLine="0"/>
+        <w:rPr>
+          <w:b/>
+          <w:color w:val="FF0000"/>
+        </w:rPr>
+      </w:pPr>
       <w:r>
         <w:rPr>
           <w:b/>
@@ -2035,7 +2601,7 @@
           <wp:inline distT="0" distB="0" distL="0" distR="0">
             <wp:extent cx="5760085" cy="3108325"/>
             <wp:effectExtent l="19050" t="0" r="0" b="0"/>
-            <wp:docPr id="8" name="Imagem 7" descr="conceitual atualizado.png"/>
+            <wp:docPr id="10" name="Imagem 7" descr="conceitual atualizado.png"/>
             <wp:cNvGraphicFramePr>
               <a:graphicFrameLocks xmlns:a="http://schemas.openxmlformats.org/drawingml/2006/main" noChangeAspect="1"/>
             </wp:cNvGraphicFramePr>
@@ -2047,7 +2613,7 @@
                     <pic:cNvPicPr/>
                   </pic:nvPicPr>
                   <pic:blipFill>
-                    <a:blip r:embed="rId9"/>
+                    <a:blip r:embed="rId13"/>
                     <a:stretch>
                       <a:fillRect/>
                     </a:stretch>
@@ -2099,6 +2665,475 @@
     </w:p>
     <w:p>
       <w:pPr>
+        <w:spacing w:line="360" w:lineRule="auto"/>
+        <w:ind w:firstLine="0"/>
+        <w:rPr>
+          <w:color w:val="000000"/>
+          <w:sz w:val="22"/>
+          <w:szCs w:val="22"/>
+        </w:rPr>
+      </w:pPr>
+    </w:p>
+    <w:p>
+      <w:pPr>
+        <w:spacing w:line="360" w:lineRule="auto"/>
+        <w:ind w:firstLine="0"/>
+        <w:rPr>
+          <w:color w:val="000000"/>
+        </w:rPr>
+      </w:pPr>
+    </w:p>
+    <w:p>
+      <w:pPr>
+        <w:spacing w:line="360" w:lineRule="auto"/>
+        <w:ind w:firstLine="141"/>
+        <w:rPr>
+          <w:color w:val="000000"/>
+        </w:rPr>
+      </w:pPr>
+      <w:r>
+        <w:rPr>
+          <w:noProof/>
+          <w:color w:val="000000"/>
+        </w:rPr>
+        <w:drawing>
+          <wp:inline distT="0" distB="0" distL="0" distR="0">
+            <wp:extent cx="5725324" cy="2495899"/>
+            <wp:effectExtent l="19050" t="0" r="8726" b="0"/>
+            <wp:docPr id="5" name="Imagem 4" descr="diagrama de contexto.png"/>
+            <wp:cNvGraphicFramePr>
+              <a:graphicFrameLocks xmlns:a="http://schemas.openxmlformats.org/drawingml/2006/main" noChangeAspect="1"/>
+            </wp:cNvGraphicFramePr>
+            <a:graphic xmlns:a="http://schemas.openxmlformats.org/drawingml/2006/main">
+              <a:graphicData uri="http://schemas.openxmlformats.org/drawingml/2006/picture">
+                <pic:pic xmlns:pic="http://schemas.openxmlformats.org/drawingml/2006/picture">
+                  <pic:nvPicPr>
+                    <pic:cNvPr id="0" name="diagrama de contexto.png"/>
+                    <pic:cNvPicPr/>
+                  </pic:nvPicPr>
+                  <pic:blipFill>
+                    <a:blip r:embed="rId14"/>
+                    <a:stretch>
+                      <a:fillRect/>
+                    </a:stretch>
+                  </pic:blipFill>
+                  <pic:spPr>
+                    <a:xfrm>
+                      <a:off x="0" y="0"/>
+                      <a:ext cx="5725324" cy="2495899"/>
+                    </a:xfrm>
+                    <a:prstGeom prst="rect">
+                      <a:avLst/>
+                    </a:prstGeom>
+                  </pic:spPr>
+                </pic:pic>
+              </a:graphicData>
+            </a:graphic>
+          </wp:inline>
+        </w:drawing>
+      </w:r>
+    </w:p>
+    <w:p>
+      <w:pPr>
+        <w:spacing w:line="360" w:lineRule="auto"/>
+        <w:ind w:firstLine="141"/>
+        <w:rPr>
+          <w:color w:val="000000"/>
+        </w:rPr>
+      </w:pPr>
+    </w:p>
+    <w:p>
+      <w:pPr>
+        <w:spacing w:line="360" w:lineRule="auto"/>
+        <w:ind w:firstLine="141"/>
+        <w:rPr>
+          <w:color w:val="000000"/>
+        </w:rPr>
+      </w:pPr>
+    </w:p>
+    <w:p>
+      <w:pPr>
+        <w:ind w:firstLine="0"/>
+        <w:rPr>
+          <w:color w:val="000000"/>
+          <w:sz w:val="20"/>
+          <w:szCs w:val="20"/>
+        </w:rPr>
+      </w:pPr>
+      <w:r>
+        <w:rPr>
+          <w:b/>
+          <w:sz w:val="20"/>
+          <w:szCs w:val="20"/>
+        </w:rPr>
+        <w:t xml:space="preserve">Fonte: </w:t>
+      </w:r>
+      <w:r>
+        <w:rPr>
+          <w:b/>
+          <w:sz w:val="20"/>
+          <w:szCs w:val="20"/>
+        </w:rPr>
+        <w:t>MAFRA</w:t>
+      </w:r>
+      <w:r>
+        <w:rPr>
+          <w:b/>
+          <w:sz w:val="20"/>
+          <w:szCs w:val="20"/>
+        </w:rPr>
+        <w:t>, 2023</w:t>
+      </w:r>
+    </w:p>
+    <w:p>
+      <w:pPr>
+        <w:ind w:firstLine="0"/>
+      </w:pPr>
+    </w:p>
+    <w:p>
+      <w:pPr>
+        <w:ind w:firstLine="0"/>
+      </w:pPr>
+    </w:p>
+    <w:p>
+      <w:pPr>
+        <w:ind w:firstLine="0"/>
+      </w:pPr>
+    </w:p>
+    <w:p>
+      <w:pPr>
+        <w:ind w:firstLine="0"/>
+      </w:pPr>
+    </w:p>
+    <w:p>
+      <w:pPr>
+        <w:ind w:firstLine="0"/>
+      </w:pPr>
+    </w:p>
+    <w:p>
+      <w:pPr>
+        <w:ind w:firstLine="0"/>
+      </w:pPr>
+    </w:p>
+    <w:p>
+      <w:pPr>
+        <w:ind w:firstLine="0"/>
+      </w:pPr>
+    </w:p>
+    <w:p>
+      <w:pPr>
+        <w:ind w:firstLine="0"/>
+      </w:pPr>
+    </w:p>
+    <w:p>
+      <w:pPr>
+        <w:ind w:firstLine="0"/>
+      </w:pPr>
+    </w:p>
+    <w:p>
+      <w:pPr>
+        <w:ind w:firstLine="0"/>
+      </w:pPr>
+    </w:p>
+    <w:p>
+      <w:pPr>
+        <w:ind w:firstLine="0"/>
+      </w:pPr>
+    </w:p>
+    <w:p>
+      <w:pPr>
+        <w:ind w:firstLine="0"/>
+      </w:pPr>
+    </w:p>
+    <w:p>
+      <w:pPr>
+        <w:ind w:firstLine="0"/>
+      </w:pPr>
+    </w:p>
+    <w:p>
+      <w:pPr>
+        <w:ind w:firstLine="0"/>
+      </w:pPr>
+    </w:p>
+    <w:p>
+      <w:pPr>
+        <w:pStyle w:val="Ttulo2"/>
+        <w:numPr>
+          <w:ilvl w:val="1"/>
+          <w:numId w:val="2"/>
+        </w:numPr>
+      </w:pPr>
+      <w:bookmarkStart w:id="12" w:name="_Toc119164372"/>
+      <w:r>
+        <w:t>Diagrama de Fluxo de dados</w:t>
+      </w:r>
+      <w:bookmarkEnd w:id="12"/>
+    </w:p>
+    <w:p>
+      <w:pPr>
+        <w:spacing w:line="360" w:lineRule="auto"/>
+        <w:rPr>
+          <w:sz w:val="22"/>
+          <w:szCs w:val="22"/>
+        </w:rPr>
+      </w:pPr>
+      <w:r>
+        <w:rPr>
+          <w:sz w:val="22"/>
+          <w:szCs w:val="22"/>
+        </w:rPr>
+        <w:t>Um diagrama de fluxo de dados (DFD) mapeia o fluxo de informações para qualquer processo ou sistema. Ele utiliza símbolos definidos, como retângulos, círculos e flechas, além de rótulos de textos breves, para mostrar entradas e saídas de dados, pontos de armazenamento e as rotas entre cada destino. Fluxogramas de dados podem variar de resumos de processos simples, até mesmo desenhados à mão, a DFDs profundos e de múltiplos níveis, detalhando de forma progressiva o modo como os dados são manuseados. Eles podem ser usados para analisar um sistema existente ou modelar um novo. Assim como os melhores diagramas e gráficos existentes, o DFD pode visualmente “dizer” coisas que seriam difíceis de explicar em palavras. O DFD funciona bem para o público técnico e não técnico, do desenvolvedor ao CEO. E é por isso que DFDs ainda são bastante utilizados depois de tantos anos. No entanto, embora ainda sejam funcionais para softwares e sistemas de fluxo de dados, hoje em dia são menos aplicáveis para visualizar software ou sistemas interativos em tempo real ou orientados a banco de dados.</w:t>
+      </w:r>
+    </w:p>
+    <w:p>
+      <w:pPr>
+        <w:rPr>
+          <w:sz w:val="22"/>
+          <w:szCs w:val="22"/>
+        </w:rPr>
+      </w:pPr>
+      <w:r>
+        <w:rPr>
+          <w:noProof/>
+          <w:sz w:val="22"/>
+          <w:szCs w:val="22"/>
+        </w:rPr>
+        <w:lastRenderedPageBreak/>
+        <w:drawing>
+          <wp:inline distT="0" distB="0" distL="0" distR="0">
+            <wp:extent cx="5760085" cy="2308225"/>
+            <wp:effectExtent l="19050" t="0" r="0" b="0"/>
+            <wp:docPr id="7" name="Imagem 6" descr="fluxo de ddos 2.0.png"/>
+            <wp:cNvGraphicFramePr>
+              <a:graphicFrameLocks xmlns:a="http://schemas.openxmlformats.org/drawingml/2006/main" noChangeAspect="1"/>
+            </wp:cNvGraphicFramePr>
+            <a:graphic xmlns:a="http://schemas.openxmlformats.org/drawingml/2006/main">
+              <a:graphicData uri="http://schemas.openxmlformats.org/drawingml/2006/picture">
+                <pic:pic xmlns:pic="http://schemas.openxmlformats.org/drawingml/2006/picture">
+                  <pic:nvPicPr>
+                    <pic:cNvPr id="0" name="fluxo de ddos 2.0.png"/>
+                    <pic:cNvPicPr/>
+                  </pic:nvPicPr>
+                  <pic:blipFill>
+                    <a:blip r:embed="rId15"/>
+                    <a:stretch>
+                      <a:fillRect/>
+                    </a:stretch>
+                  </pic:blipFill>
+                  <pic:spPr>
+                    <a:xfrm>
+                      <a:off x="0" y="0"/>
+                      <a:ext cx="5760085" cy="2308225"/>
+                    </a:xfrm>
+                    <a:prstGeom prst="rect">
+                      <a:avLst/>
+                    </a:prstGeom>
+                  </pic:spPr>
+                </pic:pic>
+              </a:graphicData>
+            </a:graphic>
+          </wp:inline>
+        </w:drawing>
+      </w:r>
+    </w:p>
+    <w:p>
+      <w:pPr>
+        <w:ind w:firstLine="0"/>
+      </w:pPr>
+    </w:p>
+    <w:p>
+      <w:pPr>
+        <w:rPr>
+          <w:b/>
+          <w:sz w:val="20"/>
+          <w:szCs w:val="20"/>
+        </w:rPr>
+      </w:pPr>
+      <w:r>
+        <w:rPr>
+          <w:b/>
+          <w:sz w:val="20"/>
+          <w:szCs w:val="20"/>
+        </w:rPr>
+        <w:t xml:space="preserve">Fonte: </w:t>
+      </w:r>
+      <w:r>
+        <w:rPr>
+          <w:b/>
+          <w:sz w:val="20"/>
+          <w:szCs w:val="20"/>
+        </w:rPr>
+        <w:t>MAFRA</w:t>
+      </w:r>
+      <w:r>
+        <w:rPr>
+          <w:b/>
+          <w:sz w:val="20"/>
+          <w:szCs w:val="20"/>
+        </w:rPr>
+        <w:t>, 2023</w:t>
+      </w:r>
+    </w:p>
+    <w:p>
+      <w:pPr>
+        <w:rPr>
+          <w:b/>
+          <w:sz w:val="20"/>
+          <w:szCs w:val="20"/>
+        </w:rPr>
+      </w:pPr>
+    </w:p>
+    <w:p>
+      <w:pPr>
+        <w:rPr>
+          <w:b/>
+          <w:sz w:val="20"/>
+          <w:szCs w:val="20"/>
+        </w:rPr>
+      </w:pPr>
+    </w:p>
+    <w:p>
+      <w:pPr>
+        <w:rPr>
+          <w:b/>
+          <w:sz w:val="20"/>
+          <w:szCs w:val="20"/>
+        </w:rPr>
+      </w:pPr>
+    </w:p>
+    <w:p>
+      <w:pPr>
+        <w:rPr>
+          <w:b/>
+          <w:sz w:val="20"/>
+          <w:szCs w:val="20"/>
+        </w:rPr>
+      </w:pPr>
+    </w:p>
+    <w:p>
+      <w:pPr>
+        <w:rPr>
+          <w:b/>
+          <w:sz w:val="20"/>
+          <w:szCs w:val="20"/>
+        </w:rPr>
+      </w:pPr>
+    </w:p>
+    <w:p>
+      <w:pPr>
+        <w:rPr>
+          <w:b/>
+          <w:sz w:val="20"/>
+          <w:szCs w:val="20"/>
+        </w:rPr>
+      </w:pPr>
+    </w:p>
+    <w:p>
+      <w:pPr>
+        <w:rPr>
+          <w:b/>
+          <w:sz w:val="20"/>
+          <w:szCs w:val="20"/>
+        </w:rPr>
+      </w:pPr>
+    </w:p>
+    <w:p>
+      <w:pPr>
+        <w:rPr>
+          <w:b/>
+          <w:sz w:val="20"/>
+          <w:szCs w:val="20"/>
+        </w:rPr>
+      </w:pPr>
+    </w:p>
+    <w:p>
+      <w:pPr>
+        <w:rPr>
+          <w:b/>
+          <w:sz w:val="20"/>
+          <w:szCs w:val="20"/>
+        </w:rPr>
+      </w:pPr>
+    </w:p>
+    <w:p>
+      <w:pPr>
+        <w:rPr>
+          <w:b/>
+          <w:sz w:val="20"/>
+          <w:szCs w:val="20"/>
+        </w:rPr>
+      </w:pPr>
+    </w:p>
+    <w:p>
+      <w:pPr>
+        <w:rPr>
+          <w:b/>
+          <w:sz w:val="20"/>
+          <w:szCs w:val="20"/>
+        </w:rPr>
+      </w:pPr>
+    </w:p>
+    <w:p>
+      <w:pPr>
+        <w:rPr>
+          <w:b/>
+          <w:sz w:val="20"/>
+          <w:szCs w:val="20"/>
+        </w:rPr>
+      </w:pPr>
+    </w:p>
+    <w:p>
+      <w:pPr>
+        <w:rPr>
+          <w:b/>
+          <w:sz w:val="20"/>
+          <w:szCs w:val="20"/>
+        </w:rPr>
+      </w:pPr>
+    </w:p>
+    <w:p>
+      <w:pPr>
+        <w:pStyle w:val="Ttulo2"/>
+        <w:numPr>
+          <w:ilvl w:val="1"/>
+          <w:numId w:val="2"/>
+        </w:numPr>
+        <w:ind w:left="578" w:hanging="578"/>
+      </w:pPr>
+      <w:bookmarkStart w:id="13" w:name="_Toc119164373"/>
+      <w:r>
+        <w:t>Diagrama de Entidade e relacionamento</w:t>
+      </w:r>
+      <w:bookmarkEnd w:id="13"/>
+    </w:p>
+    <w:p>
+      <w:pPr>
+        <w:ind w:firstLine="0"/>
+        <w:rPr>
+          <w:sz w:val="22"/>
+          <w:szCs w:val="22"/>
+        </w:rPr>
+      </w:pPr>
+      <w:r>
+        <w:rPr>
+          <w:color w:val="282C33"/>
+          <w:sz w:val="22"/>
+          <w:szCs w:val="22"/>
+        </w:rPr>
+        <w:t xml:space="preserve">Um diagrama entidade relacionamento (ER) é um tipo de fluxograma que ilustra como “entidades”, p. ex., pessoas, objetos ou conceitos, se relacionam entre si dentro de um sistema. Diagramas ER são mais utilizados para projetar ou depurar bancos de dados </w:t>
+      </w:r>
+      <w:r>
+        <w:rPr>
+          <w:color w:val="282C33"/>
+          <w:sz w:val="22"/>
+          <w:szCs w:val="22"/>
+        </w:rPr>
+        <w:lastRenderedPageBreak/>
+        <w:t>relacionais nas áreas de engenharia de software, sistemas de informações empresariais, educação e pesquisa. Também conhecidos como DERs, ou modelos ER, usam um conjunto definido de símbolos, tais como retângulos, diamantes, ovais e linhas de conexão para representar a interconectividade de entidades, relacionamentos e seus atributos. Eles espelham estruturas gramaticais, onde entidades são substantivos e relacionamentos são verbos.</w:t>
+      </w:r>
+    </w:p>
+    <w:p>
+      <w:pPr>
         <w:ind w:firstLine="0"/>
         <w:rPr>
           <w:b/>
@@ -2114,7 +3149,7 @@
           <wp:inline distT="0" distB="0" distL="0" distR="0">
             <wp:extent cx="5760085" cy="2815883"/>
             <wp:effectExtent l="19050" t="0" r="0" b="0"/>
-            <wp:docPr id="9" name="Imagem 1"/>
+            <wp:docPr id="12" name="Imagem 1"/>
             <wp:cNvGraphicFramePr>
               <a:graphicFrameLocks xmlns:a="http://schemas.openxmlformats.org/drawingml/2006/main" noChangeAspect="1"/>
             </wp:cNvGraphicFramePr>
@@ -2128,7 +3163,7 @@
                     </pic:cNvPicPr>
                   </pic:nvPicPr>
                   <pic:blipFill>
-                    <a:blip r:embed="rId10"/>
+                    <a:blip r:embed="rId16"/>
                     <a:srcRect/>
                     <a:stretch>
                       <a:fillRect/>
@@ -2173,984 +3208,18 @@
     </w:p>
     <w:p>
       <w:pPr>
-        <w:ind w:firstLine="0"/>
-        <w:rPr>
-          <w:b/>
-          <w:color w:val="FF0000"/>
-        </w:rPr>
-      </w:pPr>
-    </w:p>
-    <w:p>
-      <w:pPr>
-        <w:pStyle w:val="Ttulo2"/>
-        <w:spacing w:before="0" w:after="0"/>
-      </w:pPr>
-      <w:bookmarkStart w:id="8" w:name="_Toc119164368"/>
-      <w:r>
-        <w:t>5.1 Requisitos</w:t>
-      </w:r>
-      <w:bookmarkEnd w:id="8"/>
-    </w:p>
-    <w:p>
-      <w:pPr>
-        <w:spacing w:line="360" w:lineRule="auto"/>
-        <w:ind w:firstLine="0"/>
-      </w:pPr>
-      <w:r>
-        <w:t xml:space="preserve">Segundo Figueiredo (2021), os requisitos funcionais devem descreverexplicitamente quais são as funcionalidades de um serviço no sistema. Devedocumentar como o sistema deverá reagir às entradas específicas e como deve comportar-se em </w:t>
-      </w:r>
-      <w:r>
-        <w:lastRenderedPageBreak/>
-        <w:t>determinadas situações o que o sistema pode ou não deve fazer</w:t>
-      </w:r>
-    </w:p>
-    <w:p>
-      <w:pPr>
         <w:tabs>
           <w:tab w:val="left" w:pos="0"/>
         </w:tabs>
-        <w:spacing w:line="360" w:lineRule="auto"/>
-        <w:ind w:firstLine="0"/>
-      </w:pPr>
-      <w:r>
-        <w:tab/>
-      </w:r>
+        <w:ind w:firstLine="0"/>
+      </w:pPr>
     </w:p>
     <w:p>
       <w:pPr>
         <w:tabs>
           <w:tab w:val="left" w:pos="0"/>
         </w:tabs>
-        <w:spacing w:line="360" w:lineRule="auto"/>
-        <w:ind w:firstLine="0"/>
-      </w:pPr>
-    </w:p>
-    <w:p>
-      <w:pPr>
-        <w:pStyle w:val="Ttulo2"/>
-        <w:spacing w:before="0" w:after="0"/>
-      </w:pPr>
-      <w:bookmarkStart w:id="9" w:name="_Toc119164369"/>
-      <w:r>
-        <w:t>5.1.1 Requisitos funcionais</w:t>
-      </w:r>
-      <w:bookmarkEnd w:id="9"/>
-    </w:p>
-    <w:p>
-      <w:pPr>
-        <w:spacing w:line="360" w:lineRule="auto"/>
-        <w:rPr>
-          <w:sz w:val="22"/>
-          <w:szCs w:val="22"/>
-        </w:rPr>
-      </w:pPr>
-      <w:r>
-        <w:rPr>
-          <w:sz w:val="22"/>
-          <w:szCs w:val="22"/>
-        </w:rPr>
-        <w:t>Quando falamos de um Requisito Funcional estamos nos referindo à requisição de uma função que um software deverá atender/realizar. Ou seja, exigência, solicitação, desejo, necessidade, que um software deverá materializar. Um Requisito Funcional é um Requisito de Software.</w:t>
-      </w:r>
-    </w:p>
-    <w:p>
-      <w:pPr>
-        <w:ind w:firstLine="0"/>
-      </w:pPr>
-      <w:r>
-        <w:rPr>
-          <w:noProof/>
-        </w:rPr>
-        <w:drawing>
-          <wp:inline distT="0" distB="0" distL="0" distR="0">
-            <wp:extent cx="5760085" cy="1657985"/>
-            <wp:effectExtent l="0" t="0" r="0" b="0"/>
-            <wp:docPr id="2" name="Imagem 2"/>
-            <wp:cNvGraphicFramePr>
-              <a:graphicFrameLocks xmlns:a="http://schemas.openxmlformats.org/drawingml/2006/main" noChangeAspect="1"/>
-            </wp:cNvGraphicFramePr>
-            <a:graphic xmlns:a="http://schemas.openxmlformats.org/drawingml/2006/main">
-              <a:graphicData uri="http://schemas.openxmlformats.org/drawingml/2006/picture">
-                <pic:pic xmlns:pic="http://schemas.openxmlformats.org/drawingml/2006/picture">
-                  <pic:nvPicPr>
-                    <pic:cNvPr id="0" name="requisitos funcionais do cliente.png"/>
-                    <pic:cNvPicPr/>
-                  </pic:nvPicPr>
-                  <pic:blipFill>
-                    <a:blip r:embed="rId11">
-                      <a:extLst>
-                        <a:ext uri="{28A0092B-C50C-407E-A947-70E740481C1C}">
-                          <a14:useLocalDpi xmlns:a14="http://schemas.microsoft.com/office/drawing/2010/main" xmlns:wps="http://schemas.microsoft.com/office/word/2010/wordprocessingShape" xmlns:wpi="http://schemas.microsoft.com/office/word/2010/wordprocessingInk" xmlns:wpg="http://schemas.microsoft.com/office/word/2010/wordprocessingGroup" xmlns:w14="http://schemas.microsoft.com/office/word/2010/wordml" xmlns:w="http://schemas.openxmlformats.org/wordprocessingml/2006/main" xmlns:w10="urn:schemas-microsoft-com:office:word" xmlns:wp14="http://schemas.microsoft.com/office/word/2010/wordprocessingDrawing" xmlns:v="urn:schemas-microsoft-com:vml" xmlns:o="urn:schemas-microsoft-com:office:office" xmlns:mc="http://schemas.openxmlformats.org/markup-compatibility/2006" xmlns:wpc="http://schemas.microsoft.com/office/word/2010/wordprocessingCanvas" xmlns="" val="0"/>
-                        </a:ext>
-                      </a:extLst>
-                    </a:blip>
-                    <a:stretch>
-                      <a:fillRect/>
-                    </a:stretch>
-                  </pic:blipFill>
-                  <pic:spPr>
-                    <a:xfrm>
-                      <a:off x="0" y="0"/>
-                      <a:ext cx="5760085" cy="1657985"/>
-                    </a:xfrm>
-                    <a:prstGeom prst="rect">
-                      <a:avLst/>
-                    </a:prstGeom>
-                  </pic:spPr>
-                </pic:pic>
-              </a:graphicData>
-            </a:graphic>
-          </wp:inline>
-        </w:drawing>
-      </w:r>
-    </w:p>
-    <w:p>
-      <w:pPr>
-        <w:ind w:firstLine="0"/>
-      </w:pPr>
-      <w:r>
-        <w:rPr>
-          <w:noProof/>
-        </w:rPr>
-        <w:drawing>
-          <wp:inline distT="0" distB="0" distL="0" distR="0">
-            <wp:extent cx="5760085" cy="1456055"/>
-            <wp:effectExtent l="0" t="0" r="0" b="0"/>
-            <wp:docPr id="3" name="Imagem 3"/>
-            <wp:cNvGraphicFramePr>
-              <a:graphicFrameLocks xmlns:a="http://schemas.openxmlformats.org/drawingml/2006/main" noChangeAspect="1"/>
-            </wp:cNvGraphicFramePr>
-            <a:graphic xmlns:a="http://schemas.openxmlformats.org/drawingml/2006/main">
-              <a:graphicData uri="http://schemas.openxmlformats.org/drawingml/2006/picture">
-                <pic:pic xmlns:pic="http://schemas.openxmlformats.org/drawingml/2006/picture">
-                  <pic:nvPicPr>
-                    <pic:cNvPr id="0" name="requisitos funcionais de funcionario (ADM).png"/>
-                    <pic:cNvPicPr/>
-                  </pic:nvPicPr>
-                  <pic:blipFill>
-                    <a:blip r:embed="rId12">
-                      <a:extLst>
-                        <a:ext uri="{28A0092B-C50C-407E-A947-70E740481C1C}">
-                          <a14:useLocalDpi xmlns:a14="http://schemas.microsoft.com/office/drawing/2010/main" xmlns:wps="http://schemas.microsoft.com/office/word/2010/wordprocessingShape" xmlns:wpi="http://schemas.microsoft.com/office/word/2010/wordprocessingInk" xmlns:wpg="http://schemas.microsoft.com/office/word/2010/wordprocessingGroup" xmlns:w14="http://schemas.microsoft.com/office/word/2010/wordml" xmlns:w="http://schemas.openxmlformats.org/wordprocessingml/2006/main" xmlns:w10="urn:schemas-microsoft-com:office:word" xmlns:wp14="http://schemas.microsoft.com/office/word/2010/wordprocessingDrawing" xmlns:v="urn:schemas-microsoft-com:vml" xmlns:o="urn:schemas-microsoft-com:office:office" xmlns:mc="http://schemas.openxmlformats.org/markup-compatibility/2006" xmlns:wpc="http://schemas.microsoft.com/office/word/2010/wordprocessingCanvas" xmlns="" val="0"/>
-                        </a:ext>
-                      </a:extLst>
-                    </a:blip>
-                    <a:stretch>
-                      <a:fillRect/>
-                    </a:stretch>
-                  </pic:blipFill>
-                  <pic:spPr>
-                    <a:xfrm>
-                      <a:off x="0" y="0"/>
-                      <a:ext cx="5760085" cy="1456055"/>
-                    </a:xfrm>
-                    <a:prstGeom prst="rect">
-                      <a:avLst/>
-                    </a:prstGeom>
-                  </pic:spPr>
-                </pic:pic>
-              </a:graphicData>
-            </a:graphic>
-          </wp:inline>
-        </w:drawing>
-      </w:r>
-    </w:p>
-    <w:p>
-      <w:pPr>
-        <w:ind w:firstLine="0"/>
-      </w:pPr>
-      <w:r>
-        <w:rPr>
-          <w:b/>
-          <w:sz w:val="20"/>
-          <w:szCs w:val="20"/>
-        </w:rPr>
-        <w:t xml:space="preserve">Fonte: </w:t>
-      </w:r>
-      <w:r>
-        <w:rPr>
-          <w:b/>
-          <w:sz w:val="20"/>
-          <w:szCs w:val="20"/>
-        </w:rPr>
-        <w:t>MAFRA</w:t>
-      </w:r>
-      <w:r>
-        <w:rPr>
-          <w:b/>
-          <w:sz w:val="20"/>
-          <w:szCs w:val="20"/>
-        </w:rPr>
-        <w:t>, 2023</w:t>
-      </w:r>
-    </w:p>
-    <w:p>
-      <w:pPr>
-        <w:tabs>
-          <w:tab w:val="left" w:pos="0"/>
-        </w:tabs>
-        <w:spacing w:line="360" w:lineRule="auto"/>
-        <w:ind w:firstLine="0"/>
-        <w:rPr>
-          <w:color w:val="000000"/>
-          <w:sz w:val="22"/>
-          <w:szCs w:val="22"/>
-        </w:rPr>
-      </w:pPr>
-      <w:r>
-        <w:tab/>
-      </w:r>
-    </w:p>
-    <w:p>
-      <w:pPr>
-        <w:pStyle w:val="Ttulo3"/>
-        <w:spacing w:before="0" w:after="0" w:line="360" w:lineRule="auto"/>
-        <w:rPr>
-          <w:b/>
-        </w:rPr>
-      </w:pPr>
-      <w:bookmarkStart w:id="10" w:name="_Toc119164370"/>
-      <w:r>
-        <w:rPr>
-          <w:b/>
-        </w:rPr>
-        <w:t>5.1.2 Requisitos não funcionais</w:t>
-      </w:r>
-      <w:bookmarkEnd w:id="10"/>
-    </w:p>
-    <w:p>
-      <w:pPr>
-        <w:spacing w:line="360" w:lineRule="auto"/>
-        <w:rPr>
-          <w:sz w:val="22"/>
-          <w:szCs w:val="22"/>
-        </w:rPr>
-      </w:pPr>
-      <w:r>
-        <w:rPr>
-          <w:sz w:val="22"/>
-          <w:szCs w:val="22"/>
-        </w:rPr>
-        <w:t>Requisitos não funcionais são os requisitos relacionados ao uso da aplicação em termos de desempenho, usabilidade, confiabilidade, segurança, disponibilidade, manutenção e tecnologias envolvidas. Estes requisitos dizem respeito a como as funcionalidades serão entregues ao usuário do software</w:t>
-      </w:r>
-    </w:p>
-    <w:p>
-      <w:pPr>
-        <w:ind w:firstLine="0"/>
-        <w:rPr>
-          <w:sz w:val="22"/>
-          <w:szCs w:val="22"/>
-        </w:rPr>
-      </w:pPr>
-      <w:r>
-        <w:rPr>
-          <w:noProof/>
-          <w:sz w:val="22"/>
-          <w:szCs w:val="22"/>
-        </w:rPr>
-        <w:drawing>
-          <wp:inline distT="0" distB="0" distL="0" distR="0">
-            <wp:extent cx="5760085" cy="1179830"/>
-            <wp:effectExtent l="0" t="0" r="0" b="0"/>
-            <wp:docPr id="4" name="Imagem 4"/>
-            <wp:cNvGraphicFramePr>
-              <a:graphicFrameLocks xmlns:a="http://schemas.openxmlformats.org/drawingml/2006/main" noChangeAspect="1"/>
-            </wp:cNvGraphicFramePr>
-            <a:graphic xmlns:a="http://schemas.openxmlformats.org/drawingml/2006/main">
-              <a:graphicData uri="http://schemas.openxmlformats.org/drawingml/2006/picture">
-                <pic:pic xmlns:pic="http://schemas.openxmlformats.org/drawingml/2006/picture">
-                  <pic:nvPicPr>
-                    <pic:cNvPr id="0" name="requisitos não funcionais do cliente.png"/>
-                    <pic:cNvPicPr/>
-                  </pic:nvPicPr>
-                  <pic:blipFill>
-                    <a:blip r:embed="rId13">
-                      <a:extLst>
-                        <a:ext uri="{28A0092B-C50C-407E-A947-70E740481C1C}">
-                          <a14:useLocalDpi xmlns:a14="http://schemas.microsoft.com/office/drawing/2010/main" xmlns:wps="http://schemas.microsoft.com/office/word/2010/wordprocessingShape" xmlns:wpi="http://schemas.microsoft.com/office/word/2010/wordprocessingInk" xmlns:wpg="http://schemas.microsoft.com/office/word/2010/wordprocessingGroup" xmlns:w14="http://schemas.microsoft.com/office/word/2010/wordml" xmlns:w="http://schemas.openxmlformats.org/wordprocessingml/2006/main" xmlns:w10="urn:schemas-microsoft-com:office:word" xmlns:wp14="http://schemas.microsoft.com/office/word/2010/wordprocessingDrawing" xmlns:v="urn:schemas-microsoft-com:vml" xmlns:o="urn:schemas-microsoft-com:office:office" xmlns:mc="http://schemas.openxmlformats.org/markup-compatibility/2006" xmlns:wpc="http://schemas.microsoft.com/office/word/2010/wordprocessingCanvas" xmlns="" val="0"/>
-                        </a:ext>
-                      </a:extLst>
-                    </a:blip>
-                    <a:stretch>
-                      <a:fillRect/>
-                    </a:stretch>
-                  </pic:blipFill>
-                  <pic:spPr>
-                    <a:xfrm>
-                      <a:off x="0" y="0"/>
-                      <a:ext cx="5760085" cy="1179830"/>
-                    </a:xfrm>
-                    <a:prstGeom prst="rect">
-                      <a:avLst/>
-                    </a:prstGeom>
-                  </pic:spPr>
-                </pic:pic>
-              </a:graphicData>
-            </a:graphic>
-          </wp:inline>
-        </w:drawing>
-      </w:r>
-    </w:p>
-    <w:p>
-      <w:pPr>
-        <w:ind w:firstLine="0"/>
-        <w:rPr>
-          <w:sz w:val="22"/>
-          <w:szCs w:val="22"/>
-        </w:rPr>
-      </w:pPr>
-      <w:r>
-        <w:rPr>
-          <w:noProof/>
-          <w:sz w:val="22"/>
-          <w:szCs w:val="22"/>
-        </w:rPr>
-        <w:lastRenderedPageBreak/>
-        <w:drawing>
-          <wp:inline distT="0" distB="0" distL="0" distR="0">
-            <wp:extent cx="5760085" cy="944245"/>
-            <wp:effectExtent l="0" t="0" r="0" b="0"/>
-            <wp:docPr id="6" name="Imagem 6"/>
-            <wp:cNvGraphicFramePr>
-              <a:graphicFrameLocks xmlns:a="http://schemas.openxmlformats.org/drawingml/2006/main" noChangeAspect="1"/>
-            </wp:cNvGraphicFramePr>
-            <a:graphic xmlns:a="http://schemas.openxmlformats.org/drawingml/2006/main">
-              <a:graphicData uri="http://schemas.openxmlformats.org/drawingml/2006/picture">
-                <pic:pic xmlns:pic="http://schemas.openxmlformats.org/drawingml/2006/picture">
-                  <pic:nvPicPr>
-                    <pic:cNvPr id="0" name="Requisitos não funcionais de funcionarios (ADM).png"/>
-                    <pic:cNvPicPr/>
-                  </pic:nvPicPr>
-                  <pic:blipFill>
-                    <a:blip r:embed="rId14">
-                      <a:extLst>
-                        <a:ext uri="{28A0092B-C50C-407E-A947-70E740481C1C}">
-                          <a14:useLocalDpi xmlns:a14="http://schemas.microsoft.com/office/drawing/2010/main" xmlns:wps="http://schemas.microsoft.com/office/word/2010/wordprocessingShape" xmlns:wpi="http://schemas.microsoft.com/office/word/2010/wordprocessingInk" xmlns:wpg="http://schemas.microsoft.com/office/word/2010/wordprocessingGroup" xmlns:w14="http://schemas.microsoft.com/office/word/2010/wordml" xmlns:w="http://schemas.openxmlformats.org/wordprocessingml/2006/main" xmlns:w10="urn:schemas-microsoft-com:office:word" xmlns:wp14="http://schemas.microsoft.com/office/word/2010/wordprocessingDrawing" xmlns:v="urn:schemas-microsoft-com:vml" xmlns:o="urn:schemas-microsoft-com:office:office" xmlns:mc="http://schemas.openxmlformats.org/markup-compatibility/2006" xmlns:wpc="http://schemas.microsoft.com/office/word/2010/wordprocessingCanvas" xmlns="" val="0"/>
-                        </a:ext>
-                      </a:extLst>
-                    </a:blip>
-                    <a:stretch>
-                      <a:fillRect/>
-                    </a:stretch>
-                  </pic:blipFill>
-                  <pic:spPr>
-                    <a:xfrm>
-                      <a:off x="0" y="0"/>
-                      <a:ext cx="5760085" cy="944245"/>
-                    </a:xfrm>
-                    <a:prstGeom prst="rect">
-                      <a:avLst/>
-                    </a:prstGeom>
-                  </pic:spPr>
-                </pic:pic>
-              </a:graphicData>
-            </a:graphic>
-          </wp:inline>
-        </w:drawing>
-      </w:r>
-    </w:p>
-    <w:p>
-      <w:pPr>
-        <w:spacing w:line="360" w:lineRule="auto"/>
-        <w:ind w:firstLine="0"/>
-        <w:rPr>
-          <w:b/>
-          <w:bCs/>
-        </w:rPr>
-      </w:pPr>
-      <w:r>
-        <w:rPr>
-          <w:b/>
-          <w:bCs/>
-          <w:sz w:val="20"/>
-          <w:szCs w:val="20"/>
-        </w:rPr>
-        <w:t>Fonte: MAFRA, 202</w:t>
-      </w:r>
-      <w:r>
-        <w:rPr>
-          <w:b/>
-          <w:bCs/>
-          <w:sz w:val="20"/>
-          <w:szCs w:val="20"/>
-        </w:rPr>
-        <w:t>3</w:t>
-      </w:r>
-    </w:p>
-    <w:p>
-      <w:pPr>
-        <w:spacing w:line="360" w:lineRule="auto"/>
-        <w:ind w:firstLine="0"/>
-        <w:rPr>
-          <w:bCs/>
-        </w:rPr>
-      </w:pPr>
-    </w:p>
-    <w:p>
-      <w:pPr>
-        <w:spacing w:line="360" w:lineRule="auto"/>
-        <w:ind w:firstLine="0"/>
-        <w:rPr>
-          <w:color w:val="000000"/>
-          <w:sz w:val="22"/>
-          <w:szCs w:val="22"/>
-        </w:rPr>
-      </w:pPr>
-    </w:p>
-    <w:p>
-      <w:pPr>
-        <w:spacing w:line="360" w:lineRule="auto"/>
-        <w:ind w:firstLine="0"/>
-        <w:rPr>
-          <w:color w:val="000000"/>
-          <w:sz w:val="22"/>
-          <w:szCs w:val="22"/>
-        </w:rPr>
-      </w:pPr>
-    </w:p>
-    <w:p>
-      <w:pPr>
-        <w:spacing w:line="360" w:lineRule="auto"/>
-        <w:ind w:firstLine="0"/>
-        <w:rPr>
-          <w:color w:val="000000"/>
-          <w:sz w:val="22"/>
-          <w:szCs w:val="22"/>
-        </w:rPr>
-      </w:pPr>
-    </w:p>
-    <w:p>
-      <w:pPr>
-        <w:spacing w:line="360" w:lineRule="auto"/>
-        <w:ind w:firstLine="0"/>
-        <w:rPr>
-          <w:color w:val="000000"/>
-          <w:sz w:val="22"/>
-          <w:szCs w:val="22"/>
-        </w:rPr>
-      </w:pPr>
-    </w:p>
-    <w:p>
-      <w:pPr>
-        <w:spacing w:line="360" w:lineRule="auto"/>
-        <w:ind w:firstLine="0"/>
-        <w:rPr>
-          <w:color w:val="000000"/>
-          <w:sz w:val="22"/>
-          <w:szCs w:val="22"/>
-        </w:rPr>
-      </w:pPr>
-    </w:p>
-    <w:p>
-      <w:pPr>
-        <w:spacing w:line="360" w:lineRule="auto"/>
-        <w:ind w:firstLine="0"/>
-        <w:rPr>
-          <w:color w:val="000000"/>
-          <w:sz w:val="22"/>
-          <w:szCs w:val="22"/>
-        </w:rPr>
-      </w:pPr>
-    </w:p>
-    <w:p>
-      <w:pPr>
-        <w:spacing w:line="360" w:lineRule="auto"/>
-        <w:ind w:firstLine="0"/>
-        <w:rPr>
-          <w:color w:val="000000"/>
-          <w:sz w:val="22"/>
-          <w:szCs w:val="22"/>
-        </w:rPr>
-      </w:pPr>
-    </w:p>
-    <w:p>
-      <w:pPr>
-        <w:spacing w:line="360" w:lineRule="auto"/>
-        <w:ind w:firstLine="0"/>
-        <w:rPr>
-          <w:color w:val="000000"/>
-          <w:sz w:val="22"/>
-          <w:szCs w:val="22"/>
-        </w:rPr>
-      </w:pPr>
-    </w:p>
-    <w:p>
-      <w:pPr>
-        <w:spacing w:line="360" w:lineRule="auto"/>
-        <w:ind w:firstLine="0"/>
-        <w:rPr>
-          <w:color w:val="000000"/>
-          <w:sz w:val="22"/>
-          <w:szCs w:val="22"/>
-        </w:rPr>
-      </w:pPr>
-    </w:p>
-    <w:p>
-      <w:pPr>
-        <w:spacing w:line="360" w:lineRule="auto"/>
-        <w:ind w:firstLine="0"/>
-        <w:rPr>
-          <w:color w:val="000000"/>
-          <w:sz w:val="22"/>
-          <w:szCs w:val="22"/>
-        </w:rPr>
-      </w:pPr>
-    </w:p>
-    <w:p>
-      <w:pPr>
-        <w:pStyle w:val="Ttulo2"/>
-        <w:numPr>
-          <w:ilvl w:val="1"/>
-          <w:numId w:val="2"/>
-        </w:numPr>
-        <w:spacing w:before="0" w:after="0"/>
-      </w:pPr>
-      <w:bookmarkStart w:id="11" w:name="_Toc119164371"/>
-      <w:r>
-        <w:t>Diagrama de Contexto</w:t>
-      </w:r>
-      <w:bookmarkEnd w:id="11"/>
-    </w:p>
-    <w:p>
-      <w:pPr>
-        <w:spacing w:line="360" w:lineRule="auto"/>
-        <w:ind w:firstLine="0"/>
-        <w:rPr>
-          <w:color w:val="000000"/>
-          <w:sz w:val="22"/>
-          <w:szCs w:val="22"/>
-        </w:rPr>
-      </w:pPr>
-      <w:r>
-        <w:rPr>
-          <w:color w:val="000000"/>
-          <w:sz w:val="22"/>
-          <w:szCs w:val="22"/>
-        </w:rPr>
-        <w:t>Diagrama de contexto é uma ferramenta para modelar o escopo através de um diagrama. Em desenvolvimento de sistemas, é considerado o diagrama de fluxo de dados de maior nível, isto é, um diagrama que representa todo o sistema. Ele demonstra como as partes interessadas e outras entidades interagem com o sistema indicando suas entradas e saídas.</w:t>
-      </w:r>
-    </w:p>
-    <w:p>
-      <w:pPr>
-        <w:spacing w:line="360" w:lineRule="auto"/>
-        <w:ind w:firstLine="141"/>
-        <w:rPr>
-          <w:color w:val="000000"/>
-        </w:rPr>
-      </w:pPr>
-    </w:p>
-    <w:p>
-      <w:pPr>
-        <w:spacing w:line="360" w:lineRule="auto"/>
-        <w:ind w:firstLine="141"/>
-        <w:rPr>
-          <w:color w:val="000000"/>
-        </w:rPr>
-      </w:pPr>
-      <w:r>
-        <w:rPr>
-          <w:noProof/>
-          <w:color w:val="000000"/>
-        </w:rPr>
-        <w:drawing>
-          <wp:inline distT="0" distB="0" distL="0" distR="0">
-            <wp:extent cx="5725324" cy="2495899"/>
-            <wp:effectExtent l="19050" t="0" r="8726" b="0"/>
-            <wp:docPr id="5" name="Imagem 4" descr="diagrama de contexto.png"/>
-            <wp:cNvGraphicFramePr>
-              <a:graphicFrameLocks xmlns:a="http://schemas.openxmlformats.org/drawingml/2006/main" noChangeAspect="1"/>
-            </wp:cNvGraphicFramePr>
-            <a:graphic xmlns:a="http://schemas.openxmlformats.org/drawingml/2006/main">
-              <a:graphicData uri="http://schemas.openxmlformats.org/drawingml/2006/picture">
-                <pic:pic xmlns:pic="http://schemas.openxmlformats.org/drawingml/2006/picture">
-                  <pic:nvPicPr>
-                    <pic:cNvPr id="0" name="diagrama de contexto.png"/>
-                    <pic:cNvPicPr/>
-                  </pic:nvPicPr>
-                  <pic:blipFill>
-                    <a:blip r:embed="rId15"/>
-                    <a:stretch>
-                      <a:fillRect/>
-                    </a:stretch>
-                  </pic:blipFill>
-                  <pic:spPr>
-                    <a:xfrm>
-                      <a:off x="0" y="0"/>
-                      <a:ext cx="5725324" cy="2495899"/>
-                    </a:xfrm>
-                    <a:prstGeom prst="rect">
-                      <a:avLst/>
-                    </a:prstGeom>
-                  </pic:spPr>
-                </pic:pic>
-              </a:graphicData>
-            </a:graphic>
-          </wp:inline>
-        </w:drawing>
-      </w:r>
-    </w:p>
-    <w:p>
-      <w:pPr>
-        <w:spacing w:line="360" w:lineRule="auto"/>
-        <w:ind w:firstLine="141"/>
-        <w:rPr>
-          <w:color w:val="000000"/>
-        </w:rPr>
-      </w:pPr>
-    </w:p>
-    <w:p>
-      <w:pPr>
-        <w:spacing w:line="360" w:lineRule="auto"/>
-        <w:ind w:firstLine="141"/>
-        <w:rPr>
-          <w:color w:val="000000"/>
-        </w:rPr>
-      </w:pPr>
-    </w:p>
-    <w:p>
-      <w:pPr>
-        <w:ind w:firstLine="0"/>
-        <w:rPr>
-          <w:color w:val="000000"/>
-          <w:sz w:val="20"/>
-          <w:szCs w:val="20"/>
-        </w:rPr>
-      </w:pPr>
-      <w:r>
-        <w:rPr>
-          <w:b/>
-          <w:sz w:val="20"/>
-          <w:szCs w:val="20"/>
-        </w:rPr>
-        <w:t xml:space="preserve">Fonte: </w:t>
-      </w:r>
-      <w:r>
-        <w:rPr>
-          <w:b/>
-          <w:sz w:val="20"/>
-          <w:szCs w:val="20"/>
-        </w:rPr>
-        <w:t>MAFRA</w:t>
-      </w:r>
-      <w:r>
-        <w:rPr>
-          <w:b/>
-          <w:sz w:val="20"/>
-          <w:szCs w:val="20"/>
-        </w:rPr>
-        <w:t>, 2023</w:t>
-      </w:r>
-    </w:p>
-    <w:p>
-      <w:pPr>
-        <w:ind w:firstLine="0"/>
-      </w:pPr>
-    </w:p>
-    <w:p>
-      <w:pPr>
-        <w:ind w:firstLine="0"/>
-      </w:pPr>
-    </w:p>
-    <w:p>
-      <w:pPr>
-        <w:ind w:firstLine="0"/>
-      </w:pPr>
-    </w:p>
-    <w:p>
-      <w:pPr>
-        <w:ind w:firstLine="0"/>
-      </w:pPr>
-    </w:p>
-    <w:p>
-      <w:pPr>
-        <w:ind w:firstLine="0"/>
-      </w:pPr>
-    </w:p>
-    <w:p>
-      <w:pPr>
-        <w:ind w:firstLine="0"/>
-      </w:pPr>
-    </w:p>
-    <w:p>
-      <w:pPr>
-        <w:ind w:firstLine="0"/>
-      </w:pPr>
-    </w:p>
-    <w:p>
-      <w:pPr>
-        <w:ind w:firstLine="0"/>
-      </w:pPr>
-    </w:p>
-    <w:p>
-      <w:pPr>
-        <w:ind w:firstLine="0"/>
-      </w:pPr>
-    </w:p>
-    <w:p>
-      <w:pPr>
-        <w:ind w:firstLine="0"/>
-      </w:pPr>
-    </w:p>
-    <w:p>
-      <w:pPr>
-        <w:ind w:firstLine="0"/>
-      </w:pPr>
-    </w:p>
-    <w:p>
-      <w:pPr>
-        <w:ind w:firstLine="0"/>
-      </w:pPr>
-    </w:p>
-    <w:p>
-      <w:pPr>
-        <w:ind w:firstLine="0"/>
-      </w:pPr>
-    </w:p>
-    <w:p>
-      <w:pPr>
-        <w:ind w:firstLine="0"/>
-      </w:pPr>
-    </w:p>
-    <w:p>
-      <w:pPr>
-        <w:pStyle w:val="Ttulo2"/>
-        <w:numPr>
-          <w:ilvl w:val="1"/>
-          <w:numId w:val="2"/>
-        </w:numPr>
-      </w:pPr>
-      <w:bookmarkStart w:id="12" w:name="_Toc119164372"/>
-      <w:r>
-        <w:t>Diagrama de Fluxo de dados</w:t>
-      </w:r>
-      <w:bookmarkEnd w:id="12"/>
-    </w:p>
-    <w:p>
-      <w:pPr>
-        <w:spacing w:line="360" w:lineRule="auto"/>
-        <w:rPr>
-          <w:sz w:val="22"/>
-          <w:szCs w:val="22"/>
-        </w:rPr>
-      </w:pPr>
-      <w:r>
-        <w:rPr>
-          <w:sz w:val="22"/>
-          <w:szCs w:val="22"/>
-        </w:rPr>
-        <w:t xml:space="preserve">Um diagrama de fluxo de dados (DFD) mapeia o fluxo de informações para qualquer processo ou sistema. Ele utiliza símbolos definidos, como retângulos, círculos e flechas, além de rótulos de textos breves, para mostrar entradas e saídas de dados, pontos de armazenamento e as rotas entre cada destino. Fluxogramas de dados podem variar de resumos de processos simples, até mesmo desenhados à mão, a DFDs profundos e de múltiplos níveis, detalhando de forma progressiva o modo como os dados são manuseados. Eles podem ser usados para analisar um sistema existente ou modelar um novo. Assim como os melhores diagramas e gráficos existentes, o DFD pode visualmente “dizer” coisas que seriam difíceis de explicar em palavras. O DFD funciona bem para o público técnico e não técnico, do desenvolvedor ao CEO. E é por isso que DFDs ainda são bastante utilizados </w:t>
-      </w:r>
-      <w:r>
-        <w:rPr>
-          <w:sz w:val="22"/>
-          <w:szCs w:val="22"/>
-        </w:rPr>
-        <w:lastRenderedPageBreak/>
-        <w:t>depois de tantos anos. No entanto, embora ainda sejam funcionais para softwares e sistemas de fluxo de dados, hoje em dia são menos aplicáveis para visualizar software ou sistemas interativos em tempo real ou orientados a banco de dados.</w:t>
-      </w:r>
-    </w:p>
-    <w:p>
-      <w:pPr>
-        <w:rPr>
-          <w:sz w:val="22"/>
-          <w:szCs w:val="22"/>
-        </w:rPr>
-      </w:pPr>
-      <w:r>
-        <w:rPr>
-          <w:noProof/>
-          <w:sz w:val="22"/>
-          <w:szCs w:val="22"/>
-        </w:rPr>
-        <w:drawing>
-          <wp:inline distT="0" distB="0" distL="0" distR="0">
-            <wp:extent cx="5760085" cy="2308225"/>
-            <wp:effectExtent l="19050" t="0" r="0" b="0"/>
-            <wp:docPr id="7" name="Imagem 6" descr="fluxo de ddos 2.0.png"/>
-            <wp:cNvGraphicFramePr>
-              <a:graphicFrameLocks xmlns:a="http://schemas.openxmlformats.org/drawingml/2006/main" noChangeAspect="1"/>
-            </wp:cNvGraphicFramePr>
-            <a:graphic xmlns:a="http://schemas.openxmlformats.org/drawingml/2006/main">
-              <a:graphicData uri="http://schemas.openxmlformats.org/drawingml/2006/picture">
-                <pic:pic xmlns:pic="http://schemas.openxmlformats.org/drawingml/2006/picture">
-                  <pic:nvPicPr>
-                    <pic:cNvPr id="0" name="fluxo de ddos 2.0.png"/>
-                    <pic:cNvPicPr/>
-                  </pic:nvPicPr>
-                  <pic:blipFill>
-                    <a:blip r:embed="rId16"/>
-                    <a:stretch>
-                      <a:fillRect/>
-                    </a:stretch>
-                  </pic:blipFill>
-                  <pic:spPr>
-                    <a:xfrm>
-                      <a:off x="0" y="0"/>
-                      <a:ext cx="5760085" cy="2308225"/>
-                    </a:xfrm>
-                    <a:prstGeom prst="rect">
-                      <a:avLst/>
-                    </a:prstGeom>
-                  </pic:spPr>
-                </pic:pic>
-              </a:graphicData>
-            </a:graphic>
-          </wp:inline>
-        </w:drawing>
-      </w:r>
-    </w:p>
-    <w:p>
-      <w:pPr>
-        <w:ind w:firstLine="0"/>
-      </w:pPr>
-    </w:p>
-    <w:p>
-      <w:pPr>
-        <w:rPr>
-          <w:b/>
-          <w:sz w:val="20"/>
-          <w:szCs w:val="20"/>
-        </w:rPr>
-      </w:pPr>
-      <w:r>
-        <w:rPr>
-          <w:b/>
-          <w:sz w:val="20"/>
-          <w:szCs w:val="20"/>
-        </w:rPr>
-        <w:t xml:space="preserve">Fonte: </w:t>
-      </w:r>
-      <w:r>
-        <w:rPr>
-          <w:b/>
-          <w:sz w:val="20"/>
-          <w:szCs w:val="20"/>
-        </w:rPr>
-        <w:t>MAFRA</w:t>
-      </w:r>
-      <w:r>
-        <w:rPr>
-          <w:b/>
-          <w:sz w:val="20"/>
-          <w:szCs w:val="20"/>
-        </w:rPr>
-        <w:t>, 2023</w:t>
-      </w:r>
-    </w:p>
-    <w:p>
-      <w:pPr>
-        <w:rPr>
-          <w:b/>
-          <w:sz w:val="20"/>
-          <w:szCs w:val="20"/>
-        </w:rPr>
-      </w:pPr>
-    </w:p>
-    <w:p>
-      <w:pPr>
-        <w:rPr>
-          <w:b/>
-          <w:sz w:val="20"/>
-          <w:szCs w:val="20"/>
-        </w:rPr>
-      </w:pPr>
-    </w:p>
-    <w:p>
-      <w:pPr>
-        <w:rPr>
-          <w:b/>
-          <w:sz w:val="20"/>
-          <w:szCs w:val="20"/>
-        </w:rPr>
-      </w:pPr>
-    </w:p>
-    <w:p>
-      <w:pPr>
-        <w:rPr>
-          <w:b/>
-          <w:sz w:val="20"/>
-          <w:szCs w:val="20"/>
-        </w:rPr>
-      </w:pPr>
-    </w:p>
-    <w:p>
-      <w:pPr>
-        <w:rPr>
-          <w:b/>
-          <w:sz w:val="20"/>
-          <w:szCs w:val="20"/>
-        </w:rPr>
-      </w:pPr>
-    </w:p>
-    <w:p>
-      <w:pPr>
-        <w:rPr>
-          <w:b/>
-          <w:sz w:val="20"/>
-          <w:szCs w:val="20"/>
-        </w:rPr>
-      </w:pPr>
-    </w:p>
-    <w:p>
-      <w:pPr>
-        <w:rPr>
-          <w:b/>
-          <w:sz w:val="20"/>
-          <w:szCs w:val="20"/>
-        </w:rPr>
-      </w:pPr>
-    </w:p>
-    <w:p>
-      <w:pPr>
-        <w:rPr>
-          <w:b/>
-          <w:sz w:val="20"/>
-          <w:szCs w:val="20"/>
-        </w:rPr>
-      </w:pPr>
-    </w:p>
-    <w:p>
-      <w:pPr>
-        <w:rPr>
-          <w:b/>
-          <w:sz w:val="20"/>
-          <w:szCs w:val="20"/>
-        </w:rPr>
-      </w:pPr>
-    </w:p>
-    <w:p>
-      <w:pPr>
-        <w:rPr>
-          <w:b/>
-          <w:sz w:val="20"/>
-          <w:szCs w:val="20"/>
-        </w:rPr>
-      </w:pPr>
-    </w:p>
-    <w:p>
-      <w:pPr>
-        <w:rPr>
-          <w:b/>
-          <w:sz w:val="20"/>
-          <w:szCs w:val="20"/>
-        </w:rPr>
-      </w:pPr>
-    </w:p>
-    <w:p>
-      <w:pPr>
-        <w:rPr>
-          <w:b/>
-          <w:sz w:val="20"/>
-          <w:szCs w:val="20"/>
-        </w:rPr>
-      </w:pPr>
-    </w:p>
-    <w:p>
-      <w:pPr>
-        <w:rPr>
-          <w:b/>
-          <w:sz w:val="20"/>
-          <w:szCs w:val="20"/>
-        </w:rPr>
+        <w:ind w:firstLine="0"/>
       </w:pPr>
     </w:p>
     <w:p>
@@ -3162,72 +3231,6 @@
         </w:numPr>
         <w:ind w:left="578" w:hanging="578"/>
       </w:pPr>
-      <w:bookmarkStart w:id="13" w:name="_Toc119164373"/>
-      <w:r>
-        <w:t>Diagrama de Entidade e relacionamento</w:t>
-      </w:r>
-      <w:bookmarkEnd w:id="13"/>
-    </w:p>
-    <w:p>
-      <w:pPr>
-        <w:ind w:firstLine="0"/>
-      </w:pPr>
-    </w:p>
-    <w:p>
-      <w:pPr>
-        <w:ind w:firstLine="0"/>
-      </w:pPr>
-      <w:r>
-        <w:rPr>
-          <w:b/>
-          <w:sz w:val="20"/>
-          <w:szCs w:val="20"/>
-        </w:rPr>
-        <w:lastRenderedPageBreak/>
-        <w:t xml:space="preserve">Fonte: </w:t>
-      </w:r>
-      <w:r>
-        <w:rPr>
-          <w:b/>
-          <w:sz w:val="20"/>
-          <w:szCs w:val="20"/>
-        </w:rPr>
-        <w:t>MAFRA</w:t>
-      </w:r>
-      <w:r>
-        <w:rPr>
-          <w:b/>
-          <w:sz w:val="20"/>
-          <w:szCs w:val="20"/>
-        </w:rPr>
-        <w:t>, 2023</w:t>
-      </w:r>
-    </w:p>
-    <w:p>
-      <w:pPr>
-        <w:tabs>
-          <w:tab w:val="left" w:pos="0"/>
-        </w:tabs>
-        <w:ind w:firstLine="0"/>
-      </w:pPr>
-    </w:p>
-    <w:p>
-      <w:pPr>
-        <w:tabs>
-          <w:tab w:val="left" w:pos="0"/>
-        </w:tabs>
-        <w:ind w:firstLine="0"/>
-      </w:pPr>
-    </w:p>
-    <w:p>
-      <w:pPr>
-        <w:pStyle w:val="Ttulo2"/>
-        <w:numPr>
-          <w:ilvl w:val="1"/>
-          <w:numId w:val="2"/>
-        </w:numPr>
-        <w:ind w:left="578" w:hanging="578"/>
-      </w:pPr>
       <w:bookmarkStart w:id="14" w:name="_Toc119164374"/>
       <w:r>
         <w:t>Dicionário de Dados</w:t>
@@ -3352,7 +3355,6 @@
           <w:sz w:val="20"/>
           <w:szCs w:val="20"/>
         </w:rPr>
-        <w:lastRenderedPageBreak/>
         <w:drawing>
           <wp:inline distT="0" distB="0" distL="0" distR="0">
             <wp:extent cx="4067743" cy="4201111"/>
@@ -3372,7 +3374,7 @@
                     <a:blip r:embed="rId17">
                       <a:extLst>
                         <a:ext uri="{28A0092B-C50C-407E-A947-70E740481C1C}">
-                          <a14:useLocalDpi xmlns:a14="http://schemas.microsoft.com/office/drawing/2010/main" xmlns:wps="http://schemas.microsoft.com/office/word/2010/wordprocessingShape" xmlns:wpi="http://schemas.microsoft.com/office/word/2010/wordprocessingInk" xmlns:wpg="http://schemas.microsoft.com/office/word/2010/wordprocessingGroup" xmlns:w14="http://schemas.microsoft.com/office/word/2010/wordml" xmlns:w="http://schemas.openxmlformats.org/wordprocessingml/2006/main" xmlns:w10="urn:schemas-microsoft-com:office:word" xmlns:wp14="http://schemas.microsoft.com/office/word/2010/wordprocessingDrawing" xmlns:v="urn:schemas-microsoft-com:vml" xmlns:o="urn:schemas-microsoft-com:office:office" xmlns:mc="http://schemas.openxmlformats.org/markup-compatibility/2006" xmlns:wpc="http://schemas.microsoft.com/office/word/2010/wordprocessingCanvas" xmlns="" val="0"/>
+                          <a14:useLocalDpi xmlns="" xmlns:wpc="http://schemas.microsoft.com/office/word/2010/wordprocessingCanvas" xmlns:mc="http://schemas.openxmlformats.org/markup-compatibility/2006" xmlns:o="urn:schemas-microsoft-com:office:office" xmlns:v="urn:schemas-microsoft-com:vml" xmlns:wp14="http://schemas.microsoft.com/office/word/2010/wordprocessingDrawing" xmlns:w10="urn:schemas-microsoft-com:office:word" xmlns:w="http://schemas.openxmlformats.org/wordprocessingml/2006/main" xmlns:w14="http://schemas.microsoft.com/office/word/2010/wordml" xmlns:wpg="http://schemas.microsoft.com/office/word/2010/wordprocessingGroup" xmlns:wpi="http://schemas.microsoft.com/office/word/2010/wordprocessingInk" xmlns:wps="http://schemas.microsoft.com/office/word/2010/wordprocessingShape" xmlns:a14="http://schemas.microsoft.com/office/drawing/2010/main" val="0"/>
                         </a:ext>
                       </a:extLst>
                     </a:blip>
@@ -3452,9 +3454,119 @@
           <w:tab w:val="left" w:pos="-5"/>
         </w:tabs>
         <w:ind w:left="720" w:hanging="861"/>
-      </w:pPr>
-      <w:r>
-        <w:t>DIAGRAMA 02</w:t>
+        <w:rPr>
+          <w:u w:val="single"/>
+        </w:rPr>
+      </w:pPr>
+      <w:r>
+        <w:t>DIAGRAMA Senarios</w:t>
+      </w:r>
+    </w:p>
+    <w:p>
+      <w:pPr>
+        <w:tabs>
+          <w:tab w:val="left" w:pos="709"/>
+        </w:tabs>
+        <w:ind w:firstLine="0"/>
+      </w:pPr>
+    </w:p>
+    <w:p>
+      <w:pPr>
+        <w:ind w:firstLine="0"/>
+        <w:rPr>
+          <w:b/>
+        </w:rPr>
+      </w:pPr>
+    </w:p>
+    <w:p>
+      <w:pPr>
+        <w:tabs>
+          <w:tab w:val="left" w:pos="709"/>
+        </w:tabs>
+        <w:ind w:firstLine="0"/>
+      </w:pPr>
+      <w:bookmarkStart w:id="17" w:name="_heading=h.vsohz8hitavy" w:colFirst="0" w:colLast="0"/>
+      <w:bookmarkEnd w:id="17"/>
+      <w:r>
+        <w:lastRenderedPageBreak/>
+        <w:t>1: Usuario abre a pag web do sistema .</w:t>
+      </w:r>
+    </w:p>
+    <w:p>
+      <w:pPr>
+        <w:tabs>
+          <w:tab w:val="left" w:pos="709"/>
+        </w:tabs>
+        <w:ind w:firstLine="0"/>
+      </w:pPr>
+      <w:r>
+        <w:t xml:space="preserve">2: Usuario tenta fazer agendameto sem cadastro ou login efetuado. </w:t>
+      </w:r>
+    </w:p>
+    <w:p>
+      <w:pPr>
+        <w:tabs>
+          <w:tab w:val="left" w:pos="709"/>
+        </w:tabs>
+        <w:ind w:firstLine="0"/>
+      </w:pPr>
+      <w:r>
+        <w:t>3: usuario e redirecionado para pag de login ou cadastro.</w:t>
+      </w:r>
+    </w:p>
+    <w:p>
+      <w:pPr>
+        <w:tabs>
+          <w:tab w:val="left" w:pos="709"/>
+        </w:tabs>
+        <w:ind w:firstLine="0"/>
+      </w:pPr>
+      <w:r>
+        <w:t>4: Usuario efetua login ou cadastro e ao clicar em continue sera redireciobado para a pag inicial.</w:t>
+      </w:r>
+    </w:p>
+    <w:p>
+      <w:pPr>
+        <w:tabs>
+          <w:tab w:val="left" w:pos="709"/>
+        </w:tabs>
+        <w:ind w:firstLine="0"/>
+      </w:pPr>
+      <w:r>
+        <w:t>5: usuario clica em agendamentos.</w:t>
+      </w:r>
+    </w:p>
+    <w:p>
+      <w:pPr>
+        <w:tabs>
+          <w:tab w:val="left" w:pos="709"/>
+        </w:tabs>
+        <w:ind w:firstLine="0"/>
+      </w:pPr>
+      <w:r>
+        <w:t>6: usuario e redirecionado para pag de agendamento .</w:t>
+      </w:r>
+    </w:p>
+    <w:p>
+      <w:pPr>
+        <w:tabs>
+          <w:tab w:val="left" w:pos="709"/>
+        </w:tabs>
+        <w:ind w:firstLine="0"/>
+      </w:pPr>
+      <w:r>
+        <w:t>7: usuario efetua o agendamento escohendo a data, hora, serviço e funcionario.</w:t>
+      </w:r>
+    </w:p>
+    <w:p>
+      <w:pPr>
+        <w:tabs>
+          <w:tab w:val="left" w:pos="709"/>
+        </w:tabs>
+        <w:ind w:firstLine="0"/>
+      </w:pPr>
+      <w:r>
+        <w:t>8: caso usuario selecione um horario ou funcionario ocupado o sistema falara que um ou outro esta ocupado.</w:t>
       </w:r>
     </w:p>
     <w:p>
@@ -3474,7 +3586,7 @@
         </w:rPr>
         <w:t xml:space="preserve">Fonte: </w:t>
       </w:r>
-      <w:bookmarkStart w:id="17" w:name="_Toc119164376"/>
+      <w:bookmarkStart w:id="18" w:name="_Toc119164376"/>
       <w:r>
         <w:rPr>
           <w:b/>
@@ -3491,123 +3603,7 @@
         </w:rPr>
         <w:t>, 2023</w:t>
       </w:r>
-      <w:r>
-        <w:t>Cadastrar</w:t>
-      </w:r>
-      <w:bookmarkEnd w:id="17"/>
-    </w:p>
-    <w:p>
-      <w:pPr>
-        <w:ind w:firstLine="0"/>
-        <w:rPr>
-          <w:b/>
-        </w:rPr>
-      </w:pPr>
-    </w:p>
-    <w:p>
-      <w:pPr>
-        <w:pStyle w:val="Ttulo3"/>
-        <w:numPr>
-          <w:ilvl w:val="2"/>
-          <w:numId w:val="3"/>
-        </w:numPr>
-      </w:pPr>
-      <w:bookmarkStart w:id="18" w:name="_heading=h.vsohz8hitavy" w:colFirst="0" w:colLast="0"/>
-      <w:bookmarkStart w:id="19" w:name="_Toc119164377"/>
       <w:bookmarkEnd w:id="18"/>
-      <w:r>
-        <w:t>Logar</w:t>
-      </w:r>
-      <w:bookmarkEnd w:id="19"/>
-    </w:p>
-    <w:p>
-      <w:pPr>
-        <w:tabs>
-          <w:tab w:val="left" w:pos="709"/>
-        </w:tabs>
-        <w:ind w:firstLine="0"/>
-        <w:rPr>
-          <w:b/>
-        </w:rPr>
-      </w:pPr>
-    </w:p>
-    <w:p>
-      <w:pPr>
-        <w:pStyle w:val="Ttulo3"/>
-        <w:numPr>
-          <w:ilvl w:val="2"/>
-          <w:numId w:val="3"/>
-        </w:numPr>
-      </w:pPr>
-      <w:bookmarkStart w:id="20" w:name="_heading=h.w4pjqu5od5l" w:colFirst="0" w:colLast="0"/>
-      <w:bookmarkStart w:id="21" w:name="_Toc119164378"/>
-      <w:bookmarkEnd w:id="20"/>
-      <w:r>
-        <w:t>Cadastro de funcionário/profissional</w:t>
-      </w:r>
-      <w:bookmarkEnd w:id="21"/>
-    </w:p>
-    <w:p>
-      <w:pPr>
-        <w:tabs>
-          <w:tab w:val="left" w:pos="709"/>
-        </w:tabs>
-        <w:ind w:firstLine="0"/>
-      </w:pPr>
-    </w:p>
-    <w:p>
-      <w:pPr>
-        <w:tabs>
-          <w:tab w:val="left" w:pos="709"/>
-        </w:tabs>
-        <w:ind w:firstLine="0"/>
-      </w:pPr>
-    </w:p>
-    <w:p>
-      <w:pPr>
-        <w:pStyle w:val="Ttulo3"/>
-        <w:numPr>
-          <w:ilvl w:val="2"/>
-          <w:numId w:val="3"/>
-        </w:numPr>
-        <w:spacing w:after="0" w:line="240" w:lineRule="auto"/>
-      </w:pPr>
-      <w:bookmarkStart w:id="22" w:name="_heading=h.iimt9dgudcin" w:colFirst="0" w:colLast="0"/>
-      <w:bookmarkStart w:id="23" w:name="_Toc119164379"/>
-      <w:bookmarkEnd w:id="22"/>
-      <w:r>
-        <w:t>Consultar profissionais</w:t>
-      </w:r>
-      <w:bookmarkEnd w:id="23"/>
-    </w:p>
-    <w:p>
-      <w:pPr>
-        <w:tabs>
-          <w:tab w:val="left" w:pos="709"/>
-        </w:tabs>
-        <w:ind w:left="720" w:firstLine="0"/>
-      </w:pPr>
-    </w:p>
-    <w:p>
-      <w:pPr>
-        <w:ind w:firstLine="0"/>
-      </w:pPr>
-    </w:p>
-    <w:p>
-      <w:pPr>
-        <w:pStyle w:val="Ttulo3"/>
-        <w:numPr>
-          <w:ilvl w:val="2"/>
-          <w:numId w:val="3"/>
-        </w:numPr>
-      </w:pPr>
-      <w:bookmarkStart w:id="24" w:name="_heading=h.hyvwenoixavx" w:colFirst="0" w:colLast="0"/>
-      <w:bookmarkStart w:id="25" w:name="_Toc119164380"/>
-      <w:bookmarkEnd w:id="24"/>
-      <w:r>
-        <w:t>Agendamento</w:t>
-      </w:r>
-      <w:bookmarkEnd w:id="25"/>
     </w:p>
     <w:p>
       <w:pPr>
@@ -3636,11 +3632,11 @@
         </w:numPr>
         <w:ind w:left="578" w:hanging="578"/>
       </w:pPr>
-      <w:bookmarkStart w:id="26" w:name="_Toc119164381"/>
+      <w:bookmarkStart w:id="19" w:name="_Toc119164381"/>
       <w:r>
         <w:t>Diagrama de Classe</w:t>
       </w:r>
-      <w:bookmarkEnd w:id="26"/>
+      <w:bookmarkEnd w:id="19"/>
     </w:p>
     <w:p>
       <w:pPr>
@@ -3680,11 +3676,11 @@
         </w:numPr>
         <w:ind w:left="578" w:hanging="578"/>
       </w:pPr>
-      <w:bookmarkStart w:id="27" w:name="_Toc119164382"/>
+      <w:bookmarkStart w:id="20" w:name="_Toc119164382"/>
       <w:r>
         <w:t>Diagrama de Sequência</w:t>
       </w:r>
-      <w:bookmarkEnd w:id="27"/>
+      <w:bookmarkEnd w:id="20"/>
     </w:p>
     <w:p>
       <w:pPr>
@@ -3748,11 +3744,12 @@
         </w:numPr>
         <w:ind w:left="578" w:hanging="578"/>
       </w:pPr>
-      <w:bookmarkStart w:id="28" w:name="_Toc119164383"/>
-      <w:r>
+      <w:bookmarkStart w:id="21" w:name="_Toc119164383"/>
+      <w:r>
+        <w:lastRenderedPageBreak/>
         <w:t>Diagrama de Atividade</w:t>
       </w:r>
-      <w:bookmarkEnd w:id="28"/>
+      <w:bookmarkEnd w:id="21"/>
     </w:p>
     <w:p>
       <w:pPr>
@@ -3798,12 +3795,12 @@
         </w:numPr>
         <w:ind w:left="0" w:firstLine="0"/>
       </w:pPr>
-      <w:bookmarkStart w:id="29" w:name="_Toc119164384"/>
+      <w:bookmarkStart w:id="22" w:name="_Toc119164384"/>
       <w:r>
         <w:lastRenderedPageBreak/>
         <w:t>Telas</w:t>
       </w:r>
-      <w:bookmarkEnd w:id="29"/>
+      <w:bookmarkEnd w:id="22"/>
     </w:p>
     <w:p>
       <w:pPr>
@@ -4191,20 +4188,20 @@
         <w:spacing w:line="360" w:lineRule="auto"/>
         <w:ind w:left="0" w:firstLine="0"/>
       </w:pPr>
-      <w:bookmarkStart w:id="30" w:name="_Toc119164385"/>
+      <w:bookmarkStart w:id="23" w:name="_Toc119164385"/>
       <w:r>
         <w:lastRenderedPageBreak/>
         <w:t>Conclusão</w:t>
       </w:r>
-      <w:bookmarkEnd w:id="30"/>
+      <w:bookmarkEnd w:id="23"/>
     </w:p>
     <w:p>
       <w:pPr>
         <w:spacing w:line="360" w:lineRule="auto"/>
         <w:ind w:left="709" w:firstLine="0"/>
       </w:pPr>
-      <w:bookmarkStart w:id="31" w:name="_heading=h.qsh70q" w:colFirst="0" w:colLast="0"/>
-      <w:bookmarkEnd w:id="31"/>
+      <w:bookmarkStart w:id="24" w:name="_heading=h.qsh70q" w:colFirst="0" w:colLast="0"/>
+      <w:bookmarkEnd w:id="24"/>
     </w:p>
     <w:p>
       <w:pPr>
@@ -4220,12 +4217,12 @@
         </w:numPr>
         <w:ind w:left="0" w:firstLine="0"/>
       </w:pPr>
-      <w:bookmarkStart w:id="32" w:name="_Toc119164386"/>
+      <w:bookmarkStart w:id="25" w:name="_Toc119164386"/>
       <w:r>
         <w:lastRenderedPageBreak/>
         <w:t>REFERÊNCIAS</w:t>
       </w:r>
-      <w:bookmarkEnd w:id="32"/>
+      <w:bookmarkEnd w:id="25"/>
     </w:p>
     <w:p>
       <w:pPr>
@@ -4252,8 +4249,8 @@
           <w:lang w:eastAsia="zh-CN"/>
         </w:rPr>
       </w:pPr>
-      <w:bookmarkStart w:id="33" w:name="_heading=h.1pxezwc" w:colFirst="0" w:colLast="0"/>
-      <w:bookmarkEnd w:id="33"/>
+      <w:bookmarkStart w:id="26" w:name="_heading=h.1pxezwc" w:colFirst="0" w:colLast="0"/>
+      <w:bookmarkEnd w:id="26"/>
       <w:r>
         <w:rPr>
           <w:rFonts w:eastAsia="Times New Roman"/>
@@ -4394,13 +4391,12 @@
       <w:pPr>
         <w:ind w:firstLine="0"/>
         <w:rPr>
-          <w:color w:val="000000"/>
+          <w:u w:val="single"/>
         </w:rPr>
       </w:pPr>
       <w:r>
         <w:rPr>
           <w:rFonts w:ascii="Segoe UI" w:hAnsi="Segoe UI" w:cs="Segoe UI"/>
-          <w:color w:val="374151"/>
           <w:shd w:val="clear" w:color="auto" w:fill="F7F7F8"/>
         </w:rPr>
         <w:t>Lucidchart. (s.d.). O que é um diagrama de fluxo de dados?</w:t>
@@ -4422,7 +4418,28 @@
         <w:t xml:space="preserve">Tribunal Regional do Trabalho da 9ª Região. (s.d.). Diagrama de Caso de Uso. </w:t>
       </w:r>
     </w:p>
-    <w:p/>
+    <w:p>
+      <w:pPr>
+        <w:ind w:firstLine="0"/>
+      </w:pPr>
+      <w:r>
+        <w:rPr>
+          <w:rFonts w:ascii="Segoe UI" w:hAnsi="Segoe UI" w:cs="Segoe UI"/>
+          <w:shd w:val="clear" w:color="auto" w:fill="F7F7F8"/>
+        </w:rPr>
+        <w:t>Lucidchart. (s.d.).</w:t>
+      </w:r>
+      <w:r>
+        <w:t xml:space="preserve"> </w:t>
+      </w:r>
+      <w:r>
+        <w:rPr>
+          <w:rFonts w:ascii="Segoe UI" w:hAnsi="Segoe UI" w:cs="Segoe UI"/>
+          <w:shd w:val="clear" w:color="auto" w:fill="F7F7F8"/>
+        </w:rPr>
+        <w:t>o que e diagrama entidade relacionamento</w:t>
+      </w:r>
+    </w:p>
     <w:sectPr>
       <w:headerReference w:type="default" r:id="rId18"/>
       <w:footerReference w:type="default" r:id="rId19"/>
@@ -4629,7 +4646,7 @@
         <w:noProof/>
         <w:color w:val="000000"/>
       </w:rPr>
-      <w:t>12</w:t>
+      <w:t>24</w:t>
     </w:r>
     <w:r>
       <w:rPr>
@@ -6084,7 +6101,7 @@
 </file>
 
 <file path=customXml/itemProps1.xml><?xml version="1.0" encoding="utf-8"?>
-<ds:datastoreItem xmlns:ds="http://schemas.openxmlformats.org/officeDocument/2006/customXml" ds:itemID="{FAC07B94-29BB-4067-9893-C299E3F9C4D9}">
+<ds:datastoreItem xmlns:ds="http://schemas.openxmlformats.org/officeDocument/2006/customXml" ds:itemID="{35924788-297C-445A-96BE-CAE45CF30DAD}">
   <ds:schemaRefs>
     <ds:schemaRef ds:uri="http://schemas.openxmlformats.org/officeDocument/2006/bibliography"/>
   </ds:schemaRefs>
